--- a/docs/day34.docx
+++ b/docs/day34.docx
@@ -61,26 +61,13 @@
         <w:t xml:space="preserve"> </w:t>
       </w:r>
       <w:r>
-        <w:t xml:space="preserve">задания №1/ Свяжите данные с помощью </w:t>
-      </w:r>
-      <w:proofErr w:type="spellStart"/>
-      <w:r>
-        <w:t>DataSet</w:t>
-      </w:r>
-      <w:proofErr w:type="spellEnd"/>
-      <w:r>
-        <w:t>, предварительно создайте</w:t>
+        <w:t>задания №1/ Свяжите данные с помощью DataSet, предварительно создайте</w:t>
       </w:r>
       <w:r>
         <w:t xml:space="preserve"> </w:t>
       </w:r>
-      <w:proofErr w:type="spellStart"/>
-      <w:r>
-        <w:t>DataTable</w:t>
-      </w:r>
-      <w:proofErr w:type="spellEnd"/>
-      <w:r>
-        <w:t xml:space="preserve"> для каждой из таблиц БД.</w:t>
+      <w:r>
+        <w:t>DataTable для каждой из таблиц БД.</w:t>
       </w:r>
     </w:p>
     <w:p>
@@ -146,23 +133,13 @@
           <w:lang w:val="en-US"/>
         </w:rPr>
       </w:pPr>
-      <w:proofErr w:type="gramStart"/>
-      <w:r>
-        <w:rPr>
-          <w:sz w:val="28"/>
-          <w:szCs w:val="28"/>
-          <w:lang w:val="en-US"/>
-        </w:rPr>
-        <w:t>public</w:t>
-      </w:r>
-      <w:proofErr w:type="gramEnd"/>
-      <w:r>
-        <w:rPr>
-          <w:sz w:val="28"/>
-          <w:szCs w:val="28"/>
-          <w:lang w:val="en-US"/>
-        </w:rPr>
-        <w:t xml:space="preserve"> partial class Form1 : Form</w:t>
+      <w:r>
+        <w:rPr>
+          <w:sz w:val="28"/>
+          <w:szCs w:val="28"/>
+          <w:lang w:val="en-US"/>
+        </w:rPr>
+        <w:t>public partial class Form1 : Form</w:t>
       </w:r>
     </w:p>
     <w:p>
@@ -208,43 +185,7 @@
           <w:szCs w:val="28"/>
           <w:lang w:val="en-US"/>
         </w:rPr>
-        <w:t xml:space="preserve">        </w:t>
-      </w:r>
-      <w:proofErr w:type="gramStart"/>
-      <w:r>
-        <w:rPr>
-          <w:sz w:val="28"/>
-          <w:szCs w:val="28"/>
-          <w:lang w:val="en-US"/>
-        </w:rPr>
-        <w:t>static</w:t>
-      </w:r>
-      <w:proofErr w:type="gramEnd"/>
-      <w:r>
-        <w:rPr>
-          <w:sz w:val="28"/>
-          <w:szCs w:val="28"/>
-          <w:lang w:val="en-US"/>
-        </w:rPr>
-        <w:t xml:space="preserve"> private string _</w:t>
-      </w:r>
-      <w:proofErr w:type="spellStart"/>
-      <w:r>
-        <w:rPr>
-          <w:sz w:val="28"/>
-          <w:szCs w:val="28"/>
-          <w:lang w:val="en-US"/>
-        </w:rPr>
-        <w:t>dbPath</w:t>
-      </w:r>
-      <w:proofErr w:type="spellEnd"/>
-      <w:r>
-        <w:rPr>
-          <w:sz w:val="28"/>
-          <w:szCs w:val="28"/>
-          <w:lang w:val="en-US"/>
-        </w:rPr>
-        <w:t xml:space="preserve"> = @"G:\Колледж\Git\C-practice\33\33\z1\Data\DBTur_firm.mdf";</w:t>
+        <w:t xml:space="preserve">        static private string _dbPath = @"G:\Колледж\Git\C-practice\33\33\z1\Data\DBTur_firm.mdf";</w:t>
       </w:r>
     </w:p>
     <w:p>
@@ -267,97 +208,7 @@
           <w:szCs w:val="28"/>
           <w:lang w:val="en-US"/>
         </w:rPr>
-        <w:t xml:space="preserve">        </w:t>
-      </w:r>
-      <w:proofErr w:type="gramStart"/>
-      <w:r>
-        <w:rPr>
-          <w:sz w:val="28"/>
-          <w:szCs w:val="28"/>
-          <w:lang w:val="en-US"/>
-        </w:rPr>
-        <w:t>static</w:t>
-      </w:r>
-      <w:proofErr w:type="gramEnd"/>
-      <w:r>
-        <w:rPr>
-          <w:sz w:val="28"/>
-          <w:szCs w:val="28"/>
-          <w:lang w:val="en-US"/>
-        </w:rPr>
-        <w:t xml:space="preserve"> private string _</w:t>
-      </w:r>
-      <w:proofErr w:type="spellStart"/>
-      <w:r>
-        <w:rPr>
-          <w:sz w:val="28"/>
-          <w:szCs w:val="28"/>
-          <w:lang w:val="en-US"/>
-        </w:rPr>
-        <w:t>connectionString</w:t>
-      </w:r>
-      <w:proofErr w:type="spellEnd"/>
-      <w:r>
-        <w:rPr>
-          <w:sz w:val="28"/>
-          <w:szCs w:val="28"/>
-          <w:lang w:val="en-US"/>
-        </w:rPr>
-        <w:t xml:space="preserve"> = $@"Data Source=(</w:t>
-      </w:r>
-      <w:proofErr w:type="spellStart"/>
-      <w:r>
-        <w:rPr>
-          <w:sz w:val="28"/>
-          <w:szCs w:val="28"/>
-          <w:lang w:val="en-US"/>
-        </w:rPr>
-        <w:t>LocalDB</w:t>
-      </w:r>
-      <w:proofErr w:type="spellEnd"/>
-      <w:r>
-        <w:rPr>
-          <w:sz w:val="28"/>
-          <w:szCs w:val="28"/>
-          <w:lang w:val="en-US"/>
-        </w:rPr>
-        <w:t>)\</w:t>
-      </w:r>
-      <w:proofErr w:type="spellStart"/>
-      <w:r>
-        <w:rPr>
-          <w:sz w:val="28"/>
-          <w:szCs w:val="28"/>
-          <w:lang w:val="en-US"/>
-        </w:rPr>
-        <w:t>MSSQLLocalDB;AttachDbFilename</w:t>
-      </w:r>
-      <w:proofErr w:type="spellEnd"/>
-      <w:r>
-        <w:rPr>
-          <w:sz w:val="28"/>
-          <w:szCs w:val="28"/>
-          <w:lang w:val="en-US"/>
-        </w:rPr>
-        <w:t>={_</w:t>
-      </w:r>
-      <w:proofErr w:type="spellStart"/>
-      <w:r>
-        <w:rPr>
-          <w:sz w:val="28"/>
-          <w:szCs w:val="28"/>
-          <w:lang w:val="en-US"/>
-        </w:rPr>
-        <w:t>dbPath</w:t>
-      </w:r>
-      <w:proofErr w:type="spellEnd"/>
-      <w:r>
-        <w:rPr>
-          <w:sz w:val="28"/>
-          <w:szCs w:val="28"/>
-          <w:lang w:val="en-US"/>
-        </w:rPr>
-        <w:t>};";</w:t>
+        <w:t xml:space="preserve">        static private string _connectionString = $@"Data Source=(LocalDB)\MSSQLLocalDB;AttachDbFilename={_dbPath};";</w:t>
       </w:r>
     </w:p>
     <w:p>
@@ -380,79 +231,7 @@
           <w:szCs w:val="28"/>
           <w:lang w:val="en-US"/>
         </w:rPr>
-        <w:t xml:space="preserve">        </w:t>
-      </w:r>
-      <w:proofErr w:type="gramStart"/>
-      <w:r>
-        <w:rPr>
-          <w:sz w:val="28"/>
-          <w:szCs w:val="28"/>
-          <w:lang w:val="en-US"/>
-        </w:rPr>
-        <w:t>private</w:t>
-      </w:r>
-      <w:proofErr w:type="gramEnd"/>
-      <w:r>
-        <w:rPr>
-          <w:sz w:val="28"/>
-          <w:szCs w:val="28"/>
-          <w:lang w:val="en-US"/>
-        </w:rPr>
-        <w:t xml:space="preserve"> </w:t>
-      </w:r>
-      <w:proofErr w:type="spellStart"/>
-      <w:r>
-        <w:rPr>
-          <w:sz w:val="28"/>
-          <w:szCs w:val="28"/>
-          <w:lang w:val="en-US"/>
-        </w:rPr>
-        <w:t>DataContext</w:t>
-      </w:r>
-      <w:proofErr w:type="spellEnd"/>
-      <w:r>
-        <w:rPr>
-          <w:sz w:val="28"/>
-          <w:szCs w:val="28"/>
-          <w:lang w:val="en-US"/>
-        </w:rPr>
-        <w:t xml:space="preserve"> _dB = new </w:t>
-      </w:r>
-      <w:proofErr w:type="spellStart"/>
-      <w:r>
-        <w:rPr>
-          <w:sz w:val="28"/>
-          <w:szCs w:val="28"/>
-          <w:lang w:val="en-US"/>
-        </w:rPr>
-        <w:t>DataContext</w:t>
-      </w:r>
-      <w:proofErr w:type="spellEnd"/>
-      <w:r>
-        <w:rPr>
-          <w:sz w:val="28"/>
-          <w:szCs w:val="28"/>
-          <w:lang w:val="en-US"/>
-        </w:rPr>
-        <w:t>(_</w:t>
-      </w:r>
-      <w:proofErr w:type="spellStart"/>
-      <w:r>
-        <w:rPr>
-          <w:sz w:val="28"/>
-          <w:szCs w:val="28"/>
-          <w:lang w:val="en-US"/>
-        </w:rPr>
-        <w:t>connectionString</w:t>
-      </w:r>
-      <w:proofErr w:type="spellEnd"/>
-      <w:r>
-        <w:rPr>
-          <w:sz w:val="28"/>
-          <w:szCs w:val="28"/>
-          <w:lang w:val="en-US"/>
-        </w:rPr>
-        <w:t>);</w:t>
+        <w:t xml:space="preserve">        private DataContext _dB = new DataContext(_connectionString);</w:t>
       </w:r>
     </w:p>
     <w:p>
@@ -475,25 +254,7 @@
           <w:szCs w:val="28"/>
           <w:lang w:val="en-US"/>
         </w:rPr>
-        <w:t xml:space="preserve">        </w:t>
-      </w:r>
-      <w:proofErr w:type="gramStart"/>
-      <w:r>
-        <w:rPr>
-          <w:sz w:val="28"/>
-          <w:szCs w:val="28"/>
-          <w:lang w:val="en-US"/>
-        </w:rPr>
-        <w:t>public</w:t>
-      </w:r>
-      <w:proofErr w:type="gramEnd"/>
-      <w:r>
-        <w:rPr>
-          <w:sz w:val="28"/>
-          <w:szCs w:val="28"/>
-          <w:lang w:val="en-US"/>
-        </w:rPr>
-        <w:t xml:space="preserve"> Form1()</w:t>
+        <w:t xml:space="preserve">        public Form1()</w:t>
       </w:r>
     </w:p>
     <w:p>
@@ -539,35 +300,7 @@
           <w:szCs w:val="28"/>
           <w:lang w:val="en-US"/>
         </w:rPr>
-        <w:t xml:space="preserve">            </w:t>
-      </w:r>
-      <w:proofErr w:type="spellStart"/>
-      <w:proofErr w:type="gramStart"/>
-      <w:r>
-        <w:rPr>
-          <w:sz w:val="28"/>
-          <w:szCs w:val="28"/>
-          <w:lang w:val="en-US"/>
-        </w:rPr>
-        <w:t>InitializeComponent</w:t>
-      </w:r>
-      <w:proofErr w:type="spellEnd"/>
-      <w:r>
-        <w:rPr>
-          <w:sz w:val="28"/>
-          <w:szCs w:val="28"/>
-          <w:lang w:val="en-US"/>
-        </w:rPr>
-        <w:t>(</w:t>
-      </w:r>
-      <w:proofErr w:type="gramEnd"/>
-      <w:r>
-        <w:rPr>
-          <w:sz w:val="28"/>
-          <w:szCs w:val="28"/>
-          <w:lang w:val="en-US"/>
-        </w:rPr>
-        <w:t>);</w:t>
+        <w:t xml:space="preserve">            InitializeComponent();</w:t>
       </w:r>
     </w:p>
     <w:p>
@@ -613,43 +346,7 @@
           <w:szCs w:val="28"/>
           <w:lang w:val="en-US"/>
         </w:rPr>
-        <w:t xml:space="preserve">        </w:t>
-      </w:r>
-      <w:proofErr w:type="gramStart"/>
-      <w:r>
-        <w:rPr>
-          <w:sz w:val="28"/>
-          <w:szCs w:val="28"/>
-          <w:lang w:val="en-US"/>
-        </w:rPr>
-        <w:t>private</w:t>
-      </w:r>
-      <w:proofErr w:type="gramEnd"/>
-      <w:r>
-        <w:rPr>
-          <w:sz w:val="28"/>
-          <w:szCs w:val="28"/>
-          <w:lang w:val="en-US"/>
-        </w:rPr>
-        <w:t xml:space="preserve"> void Form1_Load(object sender, </w:t>
-      </w:r>
-      <w:proofErr w:type="spellStart"/>
-      <w:r>
-        <w:rPr>
-          <w:sz w:val="28"/>
-          <w:szCs w:val="28"/>
-          <w:lang w:val="en-US"/>
-        </w:rPr>
-        <w:t>EventArgs</w:t>
-      </w:r>
-      <w:proofErr w:type="spellEnd"/>
-      <w:r>
-        <w:rPr>
-          <w:sz w:val="28"/>
-          <w:szCs w:val="28"/>
-          <w:lang w:val="en-US"/>
-        </w:rPr>
-        <w:t xml:space="preserve"> e)</w:t>
+        <w:t xml:space="preserve">        private void Form1_Load(object sender, EventArgs e)</w:t>
       </w:r>
     </w:p>
     <w:p>
@@ -701,7 +398,6 @@
         </w:rPr>
         <w:t xml:space="preserve">            </w:t>
       </w:r>
-      <w:proofErr w:type="gramStart"/>
       <w:r>
         <w:rPr>
           <w:sz w:val="28"/>
@@ -717,7 +413,6 @@
         </w:rPr>
         <w:t>.туристы</w:t>
       </w:r>
-      <w:proofErr w:type="spellStart"/>
       <w:r>
         <w:rPr>
           <w:sz w:val="28"/>
@@ -726,7 +421,6 @@
         </w:rPr>
         <w:t>TableAdapter</w:t>
       </w:r>
-      <w:proofErr w:type="spellEnd"/>
       <w:r>
         <w:rPr>
           <w:sz w:val="28"/>
@@ -749,7 +443,6 @@
         </w:rPr>
         <w:t>(</w:t>
       </w:r>
-      <w:proofErr w:type="gramEnd"/>
       <w:r>
         <w:rPr>
           <w:sz w:val="28"/>
@@ -765,7 +458,6 @@
         </w:rPr>
         <w:t>.</w:t>
       </w:r>
-      <w:proofErr w:type="spellStart"/>
       <w:r>
         <w:rPr>
           <w:sz w:val="28"/>
@@ -774,7 +466,6 @@
         </w:rPr>
         <w:t>dBTur</w:t>
       </w:r>
-      <w:proofErr w:type="spellEnd"/>
       <w:r>
         <w:rPr>
           <w:sz w:val="28"/>
@@ -782,7 +473,6 @@
         </w:rPr>
         <w:t>_</w:t>
       </w:r>
-      <w:proofErr w:type="spellStart"/>
       <w:r>
         <w:rPr>
           <w:sz w:val="28"/>
@@ -791,7 +481,6 @@
         </w:rPr>
         <w:t>firmDataSet</w:t>
       </w:r>
-      <w:proofErr w:type="spellEnd"/>
       <w:r>
         <w:rPr>
           <w:sz w:val="28"/>
@@ -850,25 +539,7 @@
           <w:szCs w:val="28"/>
           <w:lang w:val="en-US"/>
         </w:rPr>
-        <w:t xml:space="preserve">        </w:t>
-      </w:r>
-      <w:proofErr w:type="gramStart"/>
-      <w:r>
-        <w:rPr>
-          <w:sz w:val="28"/>
-          <w:szCs w:val="28"/>
-          <w:lang w:val="en-US"/>
-        </w:rPr>
-        <w:t>private</w:t>
-      </w:r>
-      <w:proofErr w:type="gramEnd"/>
-      <w:r>
-        <w:rPr>
-          <w:sz w:val="28"/>
-          <w:szCs w:val="28"/>
-          <w:lang w:val="en-US"/>
-        </w:rPr>
-        <w:t xml:space="preserve"> void Delete()</w:t>
+        <w:t xml:space="preserve">        private void Delete()</w:t>
       </w:r>
     </w:p>
     <w:p>
@@ -914,18 +585,8 @@
           <w:szCs w:val="28"/>
           <w:lang w:val="en-US"/>
         </w:rPr>
-        <w:t xml:space="preserve">            </w:t>
-      </w:r>
-      <w:proofErr w:type="gramStart"/>
-      <w:r>
-        <w:rPr>
-          <w:sz w:val="28"/>
-          <w:szCs w:val="28"/>
-          <w:lang w:val="en-US"/>
-        </w:rPr>
-        <w:t>try</w:t>
-      </w:r>
-      <w:proofErr w:type="gramEnd"/>
+        <w:t xml:space="preserve">            try</w:t>
+      </w:r>
     </w:p>
     <w:p>
       <w:pPr>
@@ -969,63 +630,7 @@
           <w:szCs w:val="28"/>
           <w:lang w:val="en-US"/>
         </w:rPr>
-        <w:t xml:space="preserve">                </w:t>
-      </w:r>
-      <w:proofErr w:type="spellStart"/>
-      <w:proofErr w:type="gramStart"/>
-      <w:r>
-        <w:rPr>
-          <w:sz w:val="28"/>
-          <w:szCs w:val="28"/>
-          <w:lang w:val="en-US"/>
-        </w:rPr>
-        <w:t>var</w:t>
-      </w:r>
-      <w:proofErr w:type="spellEnd"/>
-      <w:proofErr w:type="gramEnd"/>
-      <w:r>
-        <w:rPr>
-          <w:sz w:val="28"/>
-          <w:szCs w:val="28"/>
-          <w:lang w:val="en-US"/>
-        </w:rPr>
-        <w:t xml:space="preserve"> </w:t>
-      </w:r>
-      <w:proofErr w:type="spellStart"/>
-      <w:r>
-        <w:rPr>
-          <w:sz w:val="28"/>
-          <w:szCs w:val="28"/>
-          <w:lang w:val="en-US"/>
-        </w:rPr>
-        <w:t>currentCeil</w:t>
-      </w:r>
-      <w:proofErr w:type="spellEnd"/>
-      <w:r>
-        <w:rPr>
-          <w:sz w:val="28"/>
-          <w:szCs w:val="28"/>
-          <w:lang w:val="en-US"/>
-        </w:rPr>
-        <w:t xml:space="preserve"> = </w:t>
-      </w:r>
-      <w:proofErr w:type="spellStart"/>
-      <w:r>
-        <w:rPr>
-          <w:sz w:val="28"/>
-          <w:szCs w:val="28"/>
-          <w:lang w:val="en-US"/>
-        </w:rPr>
-        <w:t>TouristDataGridView.SelectedCells</w:t>
-      </w:r>
-      <w:proofErr w:type="spellEnd"/>
-      <w:r>
-        <w:rPr>
-          <w:sz w:val="28"/>
-          <w:szCs w:val="28"/>
-          <w:lang w:val="en-US"/>
-        </w:rPr>
-        <w:t>;</w:t>
+        <w:t xml:space="preserve">                var currentCeil = TouristDataGridView.SelectedCells;</w:t>
       </w:r>
     </w:p>
     <w:p>
@@ -1047,117 +652,7 @@
           <w:szCs w:val="28"/>
           <w:lang w:val="en-US"/>
         </w:rPr>
-        <w:t xml:space="preserve">                </w:t>
-      </w:r>
-      <w:proofErr w:type="spellStart"/>
-      <w:proofErr w:type="gramStart"/>
-      <w:r>
-        <w:rPr>
-          <w:sz w:val="28"/>
-          <w:szCs w:val="28"/>
-          <w:lang w:val="en-US"/>
-        </w:rPr>
-        <w:t>int</w:t>
-      </w:r>
-      <w:proofErr w:type="spellEnd"/>
-      <w:proofErr w:type="gramEnd"/>
-      <w:r>
-        <w:rPr>
-          <w:sz w:val="28"/>
-          <w:szCs w:val="28"/>
-          <w:lang w:val="en-US"/>
-        </w:rPr>
-        <w:t xml:space="preserve"> </w:t>
-      </w:r>
-      <w:proofErr w:type="spellStart"/>
-      <w:r>
-        <w:rPr>
-          <w:sz w:val="28"/>
-          <w:szCs w:val="28"/>
-          <w:lang w:val="en-US"/>
-        </w:rPr>
-        <w:t>touristId</w:t>
-      </w:r>
-      <w:proofErr w:type="spellEnd"/>
-      <w:r>
-        <w:rPr>
-          <w:sz w:val="28"/>
-          <w:szCs w:val="28"/>
-          <w:lang w:val="en-US"/>
-        </w:rPr>
-        <w:t xml:space="preserve"> = (</w:t>
-      </w:r>
-      <w:proofErr w:type="spellStart"/>
-      <w:r>
-        <w:rPr>
-          <w:sz w:val="28"/>
-          <w:szCs w:val="28"/>
-          <w:lang w:val="en-US"/>
-        </w:rPr>
-        <w:t>int</w:t>
-      </w:r>
-      <w:proofErr w:type="spellEnd"/>
-      <w:r>
-        <w:rPr>
-          <w:sz w:val="28"/>
-          <w:szCs w:val="28"/>
-          <w:lang w:val="en-US"/>
-        </w:rPr>
-        <w:t>)</w:t>
-      </w:r>
-      <w:proofErr w:type="spellStart"/>
-      <w:r>
-        <w:rPr>
-          <w:sz w:val="28"/>
-          <w:szCs w:val="28"/>
-          <w:lang w:val="en-US"/>
-        </w:rPr>
-        <w:t>TouristDataGridView</w:t>
-      </w:r>
-      <w:proofErr w:type="spellEnd"/>
-      <w:r>
-        <w:rPr>
-          <w:sz w:val="28"/>
-          <w:szCs w:val="28"/>
-          <w:lang w:val="en-US"/>
-        </w:rPr>
-        <w:t xml:space="preserve">[0, </w:t>
-      </w:r>
-      <w:proofErr w:type="spellStart"/>
-      <w:r>
-        <w:rPr>
-          <w:sz w:val="28"/>
-          <w:szCs w:val="28"/>
-          <w:lang w:val="en-US"/>
-        </w:rPr>
-        <w:t>currentCeil</w:t>
-      </w:r>
-      <w:proofErr w:type="spellEnd"/>
-      <w:r>
-        <w:rPr>
-          <w:sz w:val="28"/>
-          <w:szCs w:val="28"/>
-          <w:lang w:val="en-US"/>
-        </w:rPr>
-        <w:t>[0].</w:t>
-      </w:r>
-      <w:proofErr w:type="spellStart"/>
-      <w:r>
-        <w:rPr>
-          <w:sz w:val="28"/>
-          <w:szCs w:val="28"/>
-          <w:lang w:val="en-US"/>
-        </w:rPr>
-        <w:t>RowIndex</w:t>
-      </w:r>
-      <w:proofErr w:type="spellEnd"/>
-      <w:r>
-        <w:rPr>
-          <w:sz w:val="28"/>
-          <w:szCs w:val="28"/>
-          <w:lang w:val="en-US"/>
-        </w:rPr>
-        <w:t>].Value;</w:t>
+        <w:t xml:space="preserve">                int touristId = (int)TouristDataGridView[0, currentCeil[0].RowIndex].Value;</w:t>
       </w:r>
     </w:p>
     <w:p>
@@ -1179,81 +674,7 @@
           <w:szCs w:val="28"/>
           <w:lang w:val="en-US"/>
         </w:rPr>
-        <w:t xml:space="preserve">                </w:t>
-      </w:r>
-      <w:proofErr w:type="spellStart"/>
-      <w:proofErr w:type="gramStart"/>
-      <w:r>
-        <w:rPr>
-          <w:sz w:val="28"/>
-          <w:szCs w:val="28"/>
-          <w:lang w:val="en-US"/>
-        </w:rPr>
-        <w:t>var</w:t>
-      </w:r>
-      <w:proofErr w:type="spellEnd"/>
-      <w:proofErr w:type="gramEnd"/>
-      <w:r>
-        <w:rPr>
-          <w:sz w:val="28"/>
-          <w:szCs w:val="28"/>
-          <w:lang w:val="en-US"/>
-        </w:rPr>
-        <w:t xml:space="preserve"> </w:t>
-      </w:r>
-      <w:proofErr w:type="spellStart"/>
-      <w:r>
-        <w:rPr>
-          <w:sz w:val="28"/>
-          <w:szCs w:val="28"/>
-          <w:lang w:val="en-US"/>
-        </w:rPr>
-        <w:t>deleteTourists</w:t>
-      </w:r>
-      <w:proofErr w:type="spellEnd"/>
-      <w:r>
-        <w:rPr>
-          <w:sz w:val="28"/>
-          <w:szCs w:val="28"/>
-          <w:lang w:val="en-US"/>
-        </w:rPr>
-        <w:t xml:space="preserve"> = from tourists in _</w:t>
-      </w:r>
-      <w:proofErr w:type="spellStart"/>
-      <w:r>
-        <w:rPr>
-          <w:sz w:val="28"/>
-          <w:szCs w:val="28"/>
-          <w:lang w:val="en-US"/>
-        </w:rPr>
-        <w:t>dB.GetTable</w:t>
-      </w:r>
-      <w:proofErr w:type="spellEnd"/>
-      <w:r>
-        <w:rPr>
-          <w:sz w:val="28"/>
-          <w:szCs w:val="28"/>
-          <w:lang w:val="en-US"/>
-        </w:rPr>
-        <w:t>&lt;</w:t>
-      </w:r>
-      <w:proofErr w:type="spellStart"/>
-      <w:r>
-        <w:rPr>
-          <w:sz w:val="28"/>
-          <w:szCs w:val="28"/>
-          <w:lang w:val="en-US"/>
-        </w:rPr>
-        <w:t>Turist</w:t>
-      </w:r>
-      <w:proofErr w:type="spellEnd"/>
-      <w:r>
-        <w:rPr>
-          <w:sz w:val="28"/>
-          <w:szCs w:val="28"/>
-          <w:lang w:val="en-US"/>
-        </w:rPr>
-        <w:t>&gt;()</w:t>
+        <w:t xml:space="preserve">                var deleteTourists = from tourists in _dB.GetTable&lt;Turist&gt;()</w:t>
       </w:r>
     </w:p>
     <w:p>
@@ -1275,54 +696,8 @@
           <w:szCs w:val="28"/>
           <w:lang w:val="en-US"/>
         </w:rPr>
-        <w:t xml:space="preserve">                                     </w:t>
-      </w:r>
-      <w:proofErr w:type="gramStart"/>
-      <w:r>
-        <w:rPr>
-          <w:sz w:val="28"/>
-          <w:szCs w:val="28"/>
-          <w:lang w:val="en-US"/>
-        </w:rPr>
-        <w:t>where</w:t>
-      </w:r>
-      <w:proofErr w:type="gramEnd"/>
-      <w:r>
-        <w:rPr>
-          <w:sz w:val="28"/>
-          <w:szCs w:val="28"/>
-          <w:lang w:val="en-US"/>
-        </w:rPr>
-        <w:t xml:space="preserve"> </w:t>
-      </w:r>
-      <w:proofErr w:type="spellStart"/>
-      <w:r>
-        <w:rPr>
-          <w:sz w:val="28"/>
-          <w:szCs w:val="28"/>
-          <w:lang w:val="en-US"/>
-        </w:rPr>
-        <w:t>tourists.Id</w:t>
-      </w:r>
-      <w:proofErr w:type="spellEnd"/>
-      <w:r>
-        <w:rPr>
-          <w:sz w:val="28"/>
-          <w:szCs w:val="28"/>
-          <w:lang w:val="en-US"/>
-        </w:rPr>
-        <w:t xml:space="preserve"> == </w:t>
-      </w:r>
-      <w:proofErr w:type="spellStart"/>
-      <w:r>
-        <w:rPr>
-          <w:sz w:val="28"/>
-          <w:szCs w:val="28"/>
-          <w:lang w:val="en-US"/>
-        </w:rPr>
-        <w:t>touristId</w:t>
-      </w:r>
-      <w:proofErr w:type="spellEnd"/>
+        <w:t xml:space="preserve">                                     where tourists.Id == touristId</w:t>
+      </w:r>
     </w:p>
     <w:p>
       <w:pPr>
@@ -1343,25 +718,7 @@
           <w:szCs w:val="28"/>
           <w:lang w:val="en-US"/>
         </w:rPr>
-        <w:t xml:space="preserve">                                     </w:t>
-      </w:r>
-      <w:proofErr w:type="gramStart"/>
-      <w:r>
-        <w:rPr>
-          <w:sz w:val="28"/>
-          <w:szCs w:val="28"/>
-          <w:lang w:val="en-US"/>
-        </w:rPr>
-        <w:t>select</w:t>
-      </w:r>
-      <w:proofErr w:type="gramEnd"/>
-      <w:r>
-        <w:rPr>
-          <w:sz w:val="28"/>
-          <w:szCs w:val="28"/>
-          <w:lang w:val="en-US"/>
-        </w:rPr>
-        <w:t xml:space="preserve"> tourists;</w:t>
+        <w:t xml:space="preserve">                                     select tourists;</w:t>
       </w:r>
     </w:p>
     <w:p>
@@ -1385,8 +742,6 @@
         </w:rPr>
         <w:t xml:space="preserve">                </w:t>
       </w:r>
-      <w:proofErr w:type="spellStart"/>
-      <w:proofErr w:type="gramStart"/>
       <w:r>
         <w:rPr>
           <w:sz w:val="28"/>
@@ -1395,7 +750,6 @@
         </w:rPr>
         <w:t>MessageBox</w:t>
       </w:r>
-      <w:proofErr w:type="spellEnd"/>
       <w:r>
         <w:rPr>
           <w:sz w:val="28"/>
@@ -1416,15 +770,7 @@
           <w:sz w:val="28"/>
           <w:szCs w:val="28"/>
         </w:rPr>
-        <w:t>(</w:t>
-      </w:r>
-      <w:proofErr w:type="gramEnd"/>
-      <w:r>
-        <w:rPr>
-          <w:sz w:val="28"/>
-          <w:szCs w:val="28"/>
-        </w:rPr>
-        <w:t>"Запись успешно удалена", "Успех");</w:t>
+        <w:t>("Запись успешно удалена", "Успех");</w:t>
       </w:r>
     </w:p>
     <w:p>
@@ -1448,61 +794,13 @@
         </w:rPr>
         <w:t xml:space="preserve">                </w:t>
       </w:r>
-      <w:proofErr w:type="spellStart"/>
-      <w:proofErr w:type="gramStart"/>
-      <w:r>
-        <w:rPr>
-          <w:sz w:val="28"/>
-          <w:szCs w:val="28"/>
-          <w:lang w:val="en-US"/>
-        </w:rPr>
-        <w:t>foreach</w:t>
-      </w:r>
-      <w:proofErr w:type="spellEnd"/>
-      <w:proofErr w:type="gramEnd"/>
-      <w:r>
-        <w:rPr>
-          <w:sz w:val="28"/>
-          <w:szCs w:val="28"/>
-          <w:lang w:val="en-US"/>
-        </w:rPr>
-        <w:t xml:space="preserve"> (</w:t>
-      </w:r>
-      <w:proofErr w:type="spellStart"/>
-      <w:r>
-        <w:rPr>
-          <w:sz w:val="28"/>
-          <w:szCs w:val="28"/>
-          <w:lang w:val="en-US"/>
-        </w:rPr>
-        <w:t>var</w:t>
-      </w:r>
-      <w:proofErr w:type="spellEnd"/>
-      <w:r>
-        <w:rPr>
-          <w:sz w:val="28"/>
-          <w:szCs w:val="28"/>
-          <w:lang w:val="en-US"/>
-        </w:rPr>
-        <w:t xml:space="preserve"> tourist in </w:t>
-      </w:r>
-      <w:proofErr w:type="spellStart"/>
-      <w:r>
-        <w:rPr>
-          <w:sz w:val="28"/>
-          <w:szCs w:val="28"/>
-          <w:lang w:val="en-US"/>
-        </w:rPr>
-        <w:t>deleteTourists</w:t>
-      </w:r>
-      <w:proofErr w:type="spellEnd"/>
-      <w:r>
-        <w:rPr>
-          <w:sz w:val="28"/>
-          <w:szCs w:val="28"/>
-          <w:lang w:val="en-US"/>
-        </w:rPr>
-        <w:t>)</w:t>
+      <w:r>
+        <w:rPr>
+          <w:sz w:val="28"/>
+          <w:szCs w:val="28"/>
+          <w:lang w:val="en-US"/>
+        </w:rPr>
+        <w:t>foreach (var tourist in deleteTourists)</w:t>
       </w:r>
     </w:p>
     <w:p>
@@ -1567,6 +865,8 @@
         </w:rPr>
         <w:br w:type="page"/>
       </w:r>
+      <w:bookmarkStart w:id="0" w:name="_GoBack"/>
+      <w:bookmarkEnd w:id="0"/>
     </w:p>
     <w:p>
       <w:pPr>
@@ -1589,71 +889,7 @@
           <w:lang w:val="en-US"/>
         </w:rPr>
         <w:lastRenderedPageBreak/>
-        <w:t>_</w:t>
-      </w:r>
-      <w:proofErr w:type="spellStart"/>
-      <w:r>
-        <w:rPr>
-          <w:sz w:val="28"/>
-          <w:szCs w:val="28"/>
-          <w:lang w:val="en-US"/>
-        </w:rPr>
-        <w:t>dB.GetTable</w:t>
-      </w:r>
-      <w:proofErr w:type="spellEnd"/>
-      <w:r>
-        <w:rPr>
-          <w:sz w:val="28"/>
-          <w:szCs w:val="28"/>
-          <w:lang w:val="en-US"/>
-        </w:rPr>
-        <w:t>&lt;</w:t>
-      </w:r>
-      <w:proofErr w:type="spellStart"/>
-      <w:r>
-        <w:rPr>
-          <w:sz w:val="28"/>
-          <w:szCs w:val="28"/>
-          <w:lang w:val="en-US"/>
-        </w:rPr>
-        <w:t>Turist</w:t>
-      </w:r>
-      <w:proofErr w:type="spellEnd"/>
-      <w:proofErr w:type="gramStart"/>
-      <w:r>
-        <w:rPr>
-          <w:sz w:val="28"/>
-          <w:szCs w:val="28"/>
-          <w:lang w:val="en-US"/>
-        </w:rPr>
-        <w:t>&gt;(</w:t>
-      </w:r>
-      <w:proofErr w:type="gramEnd"/>
-      <w:r>
-        <w:rPr>
-          <w:sz w:val="28"/>
-          <w:szCs w:val="28"/>
-          <w:lang w:val="en-US"/>
-        </w:rPr>
-        <w:t>).</w:t>
-      </w:r>
-      <w:proofErr w:type="spellStart"/>
-      <w:r>
-        <w:rPr>
-          <w:sz w:val="28"/>
-          <w:szCs w:val="28"/>
-          <w:lang w:val="en-US"/>
-        </w:rPr>
-        <w:t>DeleteOnSubmit</w:t>
-      </w:r>
-      <w:proofErr w:type="spellEnd"/>
-      <w:r>
-        <w:rPr>
-          <w:sz w:val="28"/>
-          <w:szCs w:val="28"/>
-          <w:lang w:val="en-US"/>
-        </w:rPr>
-        <w:t>(tourist);</w:t>
+        <w:t>_dB.GetTable&lt;Turist&gt;().DeleteOnSubmit(tourist);</w:t>
       </w:r>
     </w:p>
     <w:p>
@@ -1699,35 +935,7 @@
           <w:szCs w:val="28"/>
           <w:lang w:val="en-US"/>
         </w:rPr>
-        <w:t xml:space="preserve">                _</w:t>
-      </w:r>
-      <w:proofErr w:type="spellStart"/>
-      <w:proofErr w:type="gramStart"/>
-      <w:r>
-        <w:rPr>
-          <w:sz w:val="28"/>
-          <w:szCs w:val="28"/>
-          <w:lang w:val="en-US"/>
-        </w:rPr>
-        <w:t>dB.SubmitChanges</w:t>
-      </w:r>
-      <w:proofErr w:type="spellEnd"/>
-      <w:r>
-        <w:rPr>
-          <w:sz w:val="28"/>
-          <w:szCs w:val="28"/>
-          <w:lang w:val="en-US"/>
-        </w:rPr>
-        <w:t>(</w:t>
-      </w:r>
-      <w:proofErr w:type="gramEnd"/>
-      <w:r>
-        <w:rPr>
-          <w:sz w:val="28"/>
-          <w:szCs w:val="28"/>
-          <w:lang w:val="en-US"/>
-        </w:rPr>
-        <w:t>);</w:t>
+        <w:t xml:space="preserve">                _dB.SubmitChanges();</w:t>
       </w:r>
     </w:p>
     <w:p>
@@ -1773,18 +981,8 @@
           <w:szCs w:val="28"/>
           <w:lang w:val="en-US"/>
         </w:rPr>
-        <w:t xml:space="preserve">            </w:t>
-      </w:r>
-      <w:proofErr w:type="gramStart"/>
-      <w:r>
-        <w:rPr>
-          <w:sz w:val="28"/>
-          <w:szCs w:val="28"/>
-          <w:lang w:val="en-US"/>
-        </w:rPr>
-        <w:t>catch</w:t>
-      </w:r>
-      <w:proofErr w:type="gramEnd"/>
+        <w:t xml:space="preserve">            catch</w:t>
+      </w:r>
     </w:p>
     <w:p>
       <w:pPr>
@@ -1828,19 +1026,8 @@
           <w:szCs w:val="28"/>
           <w:lang w:val="en-US"/>
         </w:rPr>
-        <w:t xml:space="preserve">                </w:t>
-      </w:r>
-      <w:proofErr w:type="spellStart"/>
-      <w:proofErr w:type="gramStart"/>
-      <w:r>
-        <w:rPr>
-          <w:sz w:val="28"/>
-          <w:szCs w:val="28"/>
-          <w:lang w:val="en-US"/>
-        </w:rPr>
-        <w:t>MessageBox</w:t>
-      </w:r>
-      <w:proofErr w:type="spellEnd"/>
+        <w:t xml:space="preserve">                MessageBox</w:t>
+      </w:r>
       <w:r>
         <w:rPr>
           <w:sz w:val="28"/>
@@ -1861,15 +1048,7 @@
           <w:sz w:val="28"/>
           <w:szCs w:val="28"/>
         </w:rPr>
-        <w:t>(</w:t>
-      </w:r>
-      <w:proofErr w:type="gramEnd"/>
-      <w:r>
-        <w:rPr>
-          <w:sz w:val="28"/>
-          <w:szCs w:val="28"/>
-        </w:rPr>
-        <w:t>"Операция удаления не была завершена", "Ошибка",</w:t>
+        <w:t>("Операция удаления не была завершена", "Ошибка",</w:t>
       </w:r>
     </w:p>
     <w:p>
@@ -1893,41 +1072,13 @@
         </w:rPr>
         <w:t xml:space="preserve">                            </w:t>
       </w:r>
-      <w:proofErr w:type="spellStart"/>
-      <w:r>
-        <w:rPr>
-          <w:sz w:val="28"/>
-          <w:szCs w:val="28"/>
-          <w:lang w:val="en-US"/>
-        </w:rPr>
-        <w:t>MessageBoxButtons.OK</w:t>
-      </w:r>
-      <w:proofErr w:type="spellEnd"/>
-      <w:r>
-        <w:rPr>
-          <w:sz w:val="28"/>
-          <w:szCs w:val="28"/>
-          <w:lang w:val="en-US"/>
-        </w:rPr>
-        <w:t xml:space="preserve">, </w:t>
-      </w:r>
-      <w:proofErr w:type="spellStart"/>
-      <w:r>
-        <w:rPr>
-          <w:sz w:val="28"/>
-          <w:szCs w:val="28"/>
-          <w:lang w:val="en-US"/>
-        </w:rPr>
-        <w:t>MessageBoxIcon.Error</w:t>
-      </w:r>
-      <w:proofErr w:type="spellEnd"/>
-      <w:r>
-        <w:rPr>
-          <w:sz w:val="28"/>
-          <w:szCs w:val="28"/>
-          <w:lang w:val="en-US"/>
-        </w:rPr>
-        <w:t>);</w:t>
+      <w:r>
+        <w:rPr>
+          <w:sz w:val="28"/>
+          <w:szCs w:val="28"/>
+          <w:lang w:val="en-US"/>
+        </w:rPr>
+        <w:t>MessageBoxButtons.OK, MessageBoxIcon.Error);</w:t>
       </w:r>
     </w:p>
     <w:p>
@@ -1996,61 +1147,7 @@
           <w:szCs w:val="28"/>
           <w:lang w:val="en-US"/>
         </w:rPr>
-        <w:t xml:space="preserve">        </w:t>
-      </w:r>
-      <w:proofErr w:type="gramStart"/>
-      <w:r>
-        <w:rPr>
-          <w:sz w:val="28"/>
-          <w:szCs w:val="28"/>
-          <w:lang w:val="en-US"/>
-        </w:rPr>
-        <w:t>private</w:t>
-      </w:r>
-      <w:proofErr w:type="gramEnd"/>
-      <w:r>
-        <w:rPr>
-          <w:sz w:val="28"/>
-          <w:szCs w:val="28"/>
-          <w:lang w:val="en-US"/>
-        </w:rPr>
-        <w:t xml:space="preserve"> void </w:t>
-      </w:r>
-      <w:proofErr w:type="spellStart"/>
-      <w:r>
-        <w:rPr>
-          <w:sz w:val="28"/>
-          <w:szCs w:val="28"/>
-          <w:lang w:val="en-US"/>
-        </w:rPr>
-        <w:t>DeleteButton_Click</w:t>
-      </w:r>
-      <w:proofErr w:type="spellEnd"/>
-      <w:r>
-        <w:rPr>
-          <w:sz w:val="28"/>
-          <w:szCs w:val="28"/>
-          <w:lang w:val="en-US"/>
-        </w:rPr>
-        <w:t xml:space="preserve">(object sender, </w:t>
-      </w:r>
-      <w:proofErr w:type="spellStart"/>
-      <w:r>
-        <w:rPr>
-          <w:sz w:val="28"/>
-          <w:szCs w:val="28"/>
-          <w:lang w:val="en-US"/>
-        </w:rPr>
-        <w:t>EventArgs</w:t>
-      </w:r>
-      <w:proofErr w:type="spellEnd"/>
-      <w:r>
-        <w:rPr>
-          <w:sz w:val="28"/>
-          <w:szCs w:val="28"/>
-          <w:lang w:val="en-US"/>
-        </w:rPr>
-        <w:t xml:space="preserve"> e)</w:t>
+        <w:t xml:space="preserve">        private void DeleteButton_Click(object sender, EventArgs e)</w:t>
       </w:r>
     </w:p>
     <w:p>
@@ -2096,25 +1193,7 @@
           <w:szCs w:val="28"/>
           <w:lang w:val="en-US"/>
         </w:rPr>
-        <w:t xml:space="preserve">            </w:t>
-      </w:r>
-      <w:proofErr w:type="gramStart"/>
-      <w:r>
-        <w:rPr>
-          <w:sz w:val="28"/>
-          <w:szCs w:val="28"/>
-          <w:lang w:val="en-US"/>
-        </w:rPr>
-        <w:t>Delete(</w:t>
-      </w:r>
-      <w:proofErr w:type="gramEnd"/>
-      <w:r>
-        <w:rPr>
-          <w:sz w:val="28"/>
-          <w:szCs w:val="28"/>
-          <w:lang w:val="en-US"/>
-        </w:rPr>
-        <w:t>);</w:t>
+        <w:t xml:space="preserve">            Delete();</w:t>
       </w:r>
     </w:p>
     <w:p>
@@ -2160,61 +1239,7 @@
           <w:szCs w:val="28"/>
           <w:lang w:val="en-US"/>
         </w:rPr>
-        <w:t xml:space="preserve">        </w:t>
-      </w:r>
-      <w:proofErr w:type="gramStart"/>
-      <w:r>
-        <w:rPr>
-          <w:sz w:val="28"/>
-          <w:szCs w:val="28"/>
-          <w:lang w:val="en-US"/>
-        </w:rPr>
-        <w:t>private</w:t>
-      </w:r>
-      <w:proofErr w:type="gramEnd"/>
-      <w:r>
-        <w:rPr>
-          <w:sz w:val="28"/>
-          <w:szCs w:val="28"/>
-          <w:lang w:val="en-US"/>
-        </w:rPr>
-        <w:t xml:space="preserve"> void </w:t>
-      </w:r>
-      <w:proofErr w:type="spellStart"/>
-      <w:r>
-        <w:rPr>
-          <w:sz w:val="28"/>
-          <w:szCs w:val="28"/>
-          <w:lang w:val="en-US"/>
-        </w:rPr>
-        <w:t>AddButton_Click</w:t>
-      </w:r>
-      <w:proofErr w:type="spellEnd"/>
-      <w:r>
-        <w:rPr>
-          <w:sz w:val="28"/>
-          <w:szCs w:val="28"/>
-          <w:lang w:val="en-US"/>
-        </w:rPr>
-        <w:t xml:space="preserve">(object sender, </w:t>
-      </w:r>
-      <w:proofErr w:type="spellStart"/>
-      <w:r>
-        <w:rPr>
-          <w:sz w:val="28"/>
-          <w:szCs w:val="28"/>
-          <w:lang w:val="en-US"/>
-        </w:rPr>
-        <w:t>EventArgs</w:t>
-      </w:r>
-      <w:proofErr w:type="spellEnd"/>
-      <w:r>
-        <w:rPr>
-          <w:sz w:val="28"/>
-          <w:szCs w:val="28"/>
-          <w:lang w:val="en-US"/>
-        </w:rPr>
-        <w:t xml:space="preserve"> e)</w:t>
+        <w:t xml:space="preserve">        private void AddButton_Click(object sender, EventArgs e)</w:t>
       </w:r>
     </w:p>
     <w:p>
@@ -2260,18 +1285,8 @@
           <w:szCs w:val="28"/>
           <w:lang w:val="en-US"/>
         </w:rPr>
-        <w:t xml:space="preserve">            </w:t>
-      </w:r>
-      <w:proofErr w:type="gramStart"/>
-      <w:r>
-        <w:rPr>
-          <w:sz w:val="28"/>
-          <w:szCs w:val="28"/>
-          <w:lang w:val="en-US"/>
-        </w:rPr>
-        <w:t>try</w:t>
-      </w:r>
-      <w:proofErr w:type="gramEnd"/>
+        <w:t xml:space="preserve">            try</w:t>
+      </w:r>
     </w:p>
     <w:p>
       <w:pPr>
@@ -2316,97 +1331,7 @@
           <w:szCs w:val="28"/>
           <w:lang w:val="en-US"/>
         </w:rPr>
-        <w:t xml:space="preserve">                </w:t>
-      </w:r>
-      <w:proofErr w:type="gramStart"/>
-      <w:r>
-        <w:rPr>
-          <w:sz w:val="28"/>
-          <w:szCs w:val="28"/>
-          <w:lang w:val="en-US"/>
-        </w:rPr>
-        <w:t>if</w:t>
-      </w:r>
-      <w:proofErr w:type="gramEnd"/>
-      <w:r>
-        <w:rPr>
-          <w:sz w:val="28"/>
-          <w:szCs w:val="28"/>
-          <w:lang w:val="en-US"/>
-        </w:rPr>
-        <w:t xml:space="preserve"> ((</w:t>
-      </w:r>
-      <w:proofErr w:type="spellStart"/>
-      <w:r>
-        <w:rPr>
-          <w:sz w:val="28"/>
-          <w:szCs w:val="28"/>
-          <w:lang w:val="en-US"/>
-        </w:rPr>
-        <w:t>TouristSurnameTextBox.Text</w:t>
-      </w:r>
-      <w:proofErr w:type="spellEnd"/>
-      <w:r>
-        <w:rPr>
-          <w:sz w:val="28"/>
-          <w:szCs w:val="28"/>
-          <w:lang w:val="en-US"/>
-        </w:rPr>
-        <w:t xml:space="preserve"> == </w:t>
-      </w:r>
-      <w:proofErr w:type="spellStart"/>
-      <w:r>
-        <w:rPr>
-          <w:sz w:val="28"/>
-          <w:szCs w:val="28"/>
-          <w:lang w:val="en-US"/>
-        </w:rPr>
-        <w:t>string.Empty</w:t>
-      </w:r>
-      <w:proofErr w:type="spellEnd"/>
-      <w:r>
-        <w:rPr>
-          <w:sz w:val="28"/>
-          <w:szCs w:val="28"/>
-          <w:lang w:val="en-US"/>
-        </w:rPr>
-        <w:t>) &amp;&amp; (</w:t>
-      </w:r>
-      <w:proofErr w:type="spellStart"/>
-      <w:r>
-        <w:rPr>
-          <w:sz w:val="28"/>
-          <w:szCs w:val="28"/>
-          <w:lang w:val="en-US"/>
-        </w:rPr>
-        <w:t>TouristNameTextBox.Text</w:t>
-      </w:r>
-      <w:proofErr w:type="spellEnd"/>
-      <w:r>
-        <w:rPr>
-          <w:sz w:val="28"/>
-          <w:szCs w:val="28"/>
-          <w:lang w:val="en-US"/>
-        </w:rPr>
-        <w:t xml:space="preserve"> == </w:t>
-      </w:r>
-      <w:proofErr w:type="spellStart"/>
-      <w:r>
-        <w:rPr>
-          <w:sz w:val="28"/>
-          <w:szCs w:val="28"/>
-          <w:lang w:val="en-US"/>
-        </w:rPr>
-        <w:t>string.Empty</w:t>
-      </w:r>
-      <w:proofErr w:type="spellEnd"/>
-      <w:r>
-        <w:rPr>
-          <w:sz w:val="28"/>
-          <w:szCs w:val="28"/>
-          <w:lang w:val="en-US"/>
-        </w:rPr>
-        <w:t>) &amp;&amp;</w:t>
+        <w:t xml:space="preserve">                if ((TouristSurnameTextBox.Text == string.Empty) &amp;&amp; (TouristNameTextBox.Text == string.Empty) &amp;&amp;</w:t>
       </w:r>
     </w:p>
     <w:p>
@@ -2429,43 +1354,7 @@
           <w:szCs w:val="28"/>
           <w:lang w:val="en-US"/>
         </w:rPr>
-        <w:t xml:space="preserve">                    (</w:t>
-      </w:r>
-      <w:proofErr w:type="spellStart"/>
-      <w:r>
-        <w:rPr>
-          <w:sz w:val="28"/>
-          <w:szCs w:val="28"/>
-          <w:lang w:val="en-US"/>
-        </w:rPr>
-        <w:t>TouristPatronymicTextBox.Text</w:t>
-      </w:r>
-      <w:proofErr w:type="spellEnd"/>
-      <w:r>
-        <w:rPr>
-          <w:sz w:val="28"/>
-          <w:szCs w:val="28"/>
-          <w:lang w:val="en-US"/>
-        </w:rPr>
-        <w:t xml:space="preserve"> == </w:t>
-      </w:r>
-      <w:proofErr w:type="spellStart"/>
-      <w:r>
-        <w:rPr>
-          <w:sz w:val="28"/>
-          <w:szCs w:val="28"/>
-          <w:lang w:val="en-US"/>
-        </w:rPr>
-        <w:t>string.Empty</w:t>
-      </w:r>
-      <w:proofErr w:type="spellEnd"/>
-      <w:r>
-        <w:rPr>
-          <w:sz w:val="28"/>
-          <w:szCs w:val="28"/>
-          <w:lang w:val="en-US"/>
-        </w:rPr>
-        <w:t>))</w:t>
+        <w:t xml:space="preserve">                    (TouristPatronymicTextBox.Text == string.Empty))</w:t>
       </w:r>
     </w:p>
     <w:p>
@@ -2511,143 +1400,7 @@
           <w:szCs w:val="28"/>
           <w:lang w:val="en-US"/>
         </w:rPr>
-        <w:t xml:space="preserve">                    </w:t>
-      </w:r>
-      <w:proofErr w:type="spellStart"/>
-      <w:proofErr w:type="gramStart"/>
-      <w:r>
-        <w:rPr>
-          <w:sz w:val="28"/>
-          <w:szCs w:val="28"/>
-          <w:lang w:val="en-US"/>
-        </w:rPr>
-        <w:t>MessageBox.Show</w:t>
-      </w:r>
-      <w:proofErr w:type="spellEnd"/>
-      <w:r>
-        <w:rPr>
-          <w:sz w:val="28"/>
-          <w:szCs w:val="28"/>
-          <w:lang w:val="en-US"/>
-        </w:rPr>
-        <w:t>(</w:t>
-      </w:r>
-      <w:proofErr w:type="gramEnd"/>
-      <w:r>
-        <w:rPr>
-          <w:sz w:val="28"/>
-          <w:szCs w:val="28"/>
-          <w:lang w:val="en-US"/>
-        </w:rPr>
-        <w:t>"</w:t>
-      </w:r>
-      <w:proofErr w:type="spellStart"/>
-      <w:r>
-        <w:rPr>
-          <w:sz w:val="28"/>
-          <w:szCs w:val="28"/>
-          <w:lang w:val="en-US"/>
-        </w:rPr>
-        <w:t>Заполните</w:t>
-      </w:r>
-      <w:proofErr w:type="spellEnd"/>
-      <w:r>
-        <w:rPr>
-          <w:sz w:val="28"/>
-          <w:szCs w:val="28"/>
-          <w:lang w:val="en-US"/>
-        </w:rPr>
-        <w:t xml:space="preserve"> </w:t>
-      </w:r>
-      <w:proofErr w:type="spellStart"/>
-      <w:r>
-        <w:rPr>
-          <w:sz w:val="28"/>
-          <w:szCs w:val="28"/>
-          <w:lang w:val="en-US"/>
-        </w:rPr>
-        <w:t>все</w:t>
-      </w:r>
-      <w:proofErr w:type="spellEnd"/>
-      <w:r>
-        <w:rPr>
-          <w:sz w:val="28"/>
-          <w:szCs w:val="28"/>
-          <w:lang w:val="en-US"/>
-        </w:rPr>
-        <w:t xml:space="preserve"> </w:t>
-      </w:r>
-      <w:proofErr w:type="spellStart"/>
-      <w:r>
-        <w:rPr>
-          <w:sz w:val="28"/>
-          <w:szCs w:val="28"/>
-          <w:lang w:val="en-US"/>
-        </w:rPr>
-        <w:t>поля</w:t>
-      </w:r>
-      <w:proofErr w:type="spellEnd"/>
-      <w:r>
-        <w:rPr>
-          <w:sz w:val="28"/>
-          <w:szCs w:val="28"/>
-          <w:lang w:val="en-US"/>
-        </w:rPr>
-        <w:t>", "</w:t>
-      </w:r>
-      <w:proofErr w:type="spellStart"/>
-      <w:r>
-        <w:rPr>
-          <w:sz w:val="28"/>
-          <w:szCs w:val="28"/>
-          <w:lang w:val="en-US"/>
-        </w:rPr>
-        <w:t>Ошибка</w:t>
-      </w:r>
-      <w:proofErr w:type="spellEnd"/>
-      <w:r>
-        <w:rPr>
-          <w:sz w:val="28"/>
-          <w:szCs w:val="28"/>
-          <w:lang w:val="en-US"/>
-        </w:rPr>
-        <w:t xml:space="preserve">", </w:t>
-      </w:r>
-      <w:proofErr w:type="spellStart"/>
-      <w:r>
-        <w:rPr>
-          <w:sz w:val="28"/>
-          <w:szCs w:val="28"/>
-          <w:lang w:val="en-US"/>
-        </w:rPr>
-        <w:t>MessageBoxButtons.OK</w:t>
-      </w:r>
-      <w:proofErr w:type="spellEnd"/>
-      <w:r>
-        <w:rPr>
-          <w:sz w:val="28"/>
-          <w:szCs w:val="28"/>
-          <w:lang w:val="en-US"/>
-        </w:rPr>
-        <w:t xml:space="preserve">, </w:t>
-      </w:r>
-      <w:proofErr w:type="spellStart"/>
-      <w:r>
-        <w:rPr>
-          <w:sz w:val="28"/>
-          <w:szCs w:val="28"/>
-          <w:lang w:val="en-US"/>
-        </w:rPr>
-        <w:t>MessageBoxIcon.Error</w:t>
-      </w:r>
-      <w:proofErr w:type="spellEnd"/>
-      <w:r>
-        <w:rPr>
-          <w:sz w:val="28"/>
-          <w:szCs w:val="28"/>
-          <w:lang w:val="en-US"/>
-        </w:rPr>
-        <w:t>);</w:t>
+        <w:t xml:space="preserve">                    MessageBox.Show("Заполните все поля", "Ошибка", MessageBoxButtons.OK, MessageBoxIcon.Error);</w:t>
       </w:r>
     </w:p>
     <w:p>
@@ -2670,25 +1423,7 @@
           <w:szCs w:val="28"/>
           <w:lang w:val="en-US"/>
         </w:rPr>
-        <w:t xml:space="preserve">                    </w:t>
-      </w:r>
-      <w:proofErr w:type="gramStart"/>
-      <w:r>
-        <w:rPr>
-          <w:sz w:val="28"/>
-          <w:szCs w:val="28"/>
-          <w:lang w:val="en-US"/>
-        </w:rPr>
-        <w:t>return</w:t>
-      </w:r>
-      <w:proofErr w:type="gramEnd"/>
-      <w:r>
-        <w:rPr>
-          <w:sz w:val="28"/>
-          <w:szCs w:val="28"/>
-          <w:lang w:val="en-US"/>
-        </w:rPr>
-        <w:t>;</w:t>
+        <w:t xml:space="preserve">                    return;</w:t>
       </w:r>
     </w:p>
     <w:p>
@@ -2734,36 +1469,8 @@
           <w:szCs w:val="28"/>
           <w:lang w:val="en-US"/>
         </w:rPr>
-        <w:t xml:space="preserve">                </w:t>
-      </w:r>
-      <w:proofErr w:type="spellStart"/>
-      <w:r>
-        <w:rPr>
-          <w:sz w:val="28"/>
-          <w:szCs w:val="28"/>
-          <w:lang w:val="en-US"/>
-        </w:rPr>
-        <w:t>Turist</w:t>
-      </w:r>
-      <w:proofErr w:type="spellEnd"/>
-      <w:r>
-        <w:rPr>
-          <w:sz w:val="28"/>
-          <w:szCs w:val="28"/>
-          <w:lang w:val="en-US"/>
-        </w:rPr>
-        <w:t xml:space="preserve"> tourist = new </w:t>
-      </w:r>
-      <w:proofErr w:type="spellStart"/>
-      <w:r>
-        <w:rPr>
-          <w:sz w:val="28"/>
-          <w:szCs w:val="28"/>
-          <w:lang w:val="en-US"/>
-        </w:rPr>
-        <w:t>Turist</w:t>
-      </w:r>
-      <w:proofErr w:type="spellEnd"/>
+        <w:t xml:space="preserve">                Turist tourist = new Turist</w:t>
+      </w:r>
     </w:p>
     <w:p>
       <w:pPr>
@@ -2808,25 +1515,7 @@
           <w:szCs w:val="28"/>
           <w:lang w:val="en-US"/>
         </w:rPr>
-        <w:t xml:space="preserve">                    Surname = </w:t>
-      </w:r>
-      <w:proofErr w:type="spellStart"/>
-      <w:r>
-        <w:rPr>
-          <w:sz w:val="28"/>
-          <w:szCs w:val="28"/>
-          <w:lang w:val="en-US"/>
-        </w:rPr>
-        <w:t>TouristSurnameTextBox.Text</w:t>
-      </w:r>
-      <w:proofErr w:type="spellEnd"/>
-      <w:r>
-        <w:rPr>
-          <w:sz w:val="28"/>
-          <w:szCs w:val="28"/>
-          <w:lang w:val="en-US"/>
-        </w:rPr>
-        <w:t>,</w:t>
+        <w:t xml:space="preserve">                    Surname = TouristSurnameTextBox.Text,</w:t>
       </w:r>
     </w:p>
     <w:p>
@@ -2849,25 +1538,7 @@
           <w:szCs w:val="28"/>
           <w:lang w:val="en-US"/>
         </w:rPr>
-        <w:t xml:space="preserve">                    Name = </w:t>
-      </w:r>
-      <w:proofErr w:type="spellStart"/>
-      <w:r>
-        <w:rPr>
-          <w:sz w:val="28"/>
-          <w:szCs w:val="28"/>
-          <w:lang w:val="en-US"/>
-        </w:rPr>
-        <w:t>TouristNameTextBox.Text</w:t>
-      </w:r>
-      <w:proofErr w:type="spellEnd"/>
-      <w:r>
-        <w:rPr>
-          <w:sz w:val="28"/>
-          <w:szCs w:val="28"/>
-          <w:lang w:val="en-US"/>
-        </w:rPr>
-        <w:t>,</w:t>
+        <w:t xml:space="preserve">                    Name = TouristNameTextBox.Text,</w:t>
       </w:r>
     </w:p>
     <w:p>
@@ -2890,18 +1561,8 @@
           <w:szCs w:val="28"/>
           <w:lang w:val="en-US"/>
         </w:rPr>
-        <w:t xml:space="preserve">                    Patronymic = </w:t>
-      </w:r>
-      <w:proofErr w:type="spellStart"/>
-      <w:r>
-        <w:rPr>
-          <w:sz w:val="28"/>
-          <w:szCs w:val="28"/>
-          <w:lang w:val="en-US"/>
-        </w:rPr>
-        <w:t>TouristPatronymicTextBox.Text</w:t>
-      </w:r>
-      <w:proofErr w:type="spellEnd"/>
+        <w:t xml:space="preserve">                    Patronymic = TouristPatronymicTextBox.Text</w:t>
+      </w:r>
     </w:p>
     <w:p>
       <w:pPr>
@@ -2946,71 +1607,7 @@
           <w:szCs w:val="28"/>
           <w:lang w:val="en-US"/>
         </w:rPr>
-        <w:t xml:space="preserve">                _</w:t>
-      </w:r>
-      <w:proofErr w:type="spellStart"/>
-      <w:r>
-        <w:rPr>
-          <w:sz w:val="28"/>
-          <w:szCs w:val="28"/>
-          <w:lang w:val="en-US"/>
-        </w:rPr>
-        <w:t>dB.GetTable</w:t>
-      </w:r>
-      <w:proofErr w:type="spellEnd"/>
-      <w:r>
-        <w:rPr>
-          <w:sz w:val="28"/>
-          <w:szCs w:val="28"/>
-          <w:lang w:val="en-US"/>
-        </w:rPr>
-        <w:t>&lt;</w:t>
-      </w:r>
-      <w:proofErr w:type="spellStart"/>
-      <w:r>
-        <w:rPr>
-          <w:sz w:val="28"/>
-          <w:szCs w:val="28"/>
-          <w:lang w:val="en-US"/>
-        </w:rPr>
-        <w:t>Turist</w:t>
-      </w:r>
-      <w:proofErr w:type="spellEnd"/>
-      <w:proofErr w:type="gramStart"/>
-      <w:r>
-        <w:rPr>
-          <w:sz w:val="28"/>
-          <w:szCs w:val="28"/>
-          <w:lang w:val="en-US"/>
-        </w:rPr>
-        <w:t>&gt;(</w:t>
-      </w:r>
-      <w:proofErr w:type="gramEnd"/>
-      <w:r>
-        <w:rPr>
-          <w:sz w:val="28"/>
-          <w:szCs w:val="28"/>
-          <w:lang w:val="en-US"/>
-        </w:rPr>
-        <w:t>).</w:t>
-      </w:r>
-      <w:proofErr w:type="spellStart"/>
-      <w:r>
-        <w:rPr>
-          <w:sz w:val="28"/>
-          <w:szCs w:val="28"/>
-          <w:lang w:val="en-US"/>
-        </w:rPr>
-        <w:t>InsertOnSubmit</w:t>
-      </w:r>
-      <w:proofErr w:type="spellEnd"/>
-      <w:r>
-        <w:rPr>
-          <w:sz w:val="28"/>
-          <w:szCs w:val="28"/>
-          <w:lang w:val="en-US"/>
-        </w:rPr>
-        <w:t>(tourist);</w:t>
+        <w:t xml:space="preserve">                _dB.GetTable&lt;Turist&gt;().InsertOnSubmit(tourist);</w:t>
       </w:r>
     </w:p>
     <w:p>
@@ -3033,35 +1630,7 @@
           <w:szCs w:val="28"/>
           <w:lang w:val="en-US"/>
         </w:rPr>
-        <w:t xml:space="preserve">                _</w:t>
-      </w:r>
-      <w:proofErr w:type="spellStart"/>
-      <w:proofErr w:type="gramStart"/>
-      <w:r>
-        <w:rPr>
-          <w:sz w:val="28"/>
-          <w:szCs w:val="28"/>
-          <w:lang w:val="en-US"/>
-        </w:rPr>
-        <w:t>dB.SubmitChanges</w:t>
-      </w:r>
-      <w:proofErr w:type="spellEnd"/>
-      <w:r>
-        <w:rPr>
-          <w:sz w:val="28"/>
-          <w:szCs w:val="28"/>
-          <w:lang w:val="en-US"/>
-        </w:rPr>
-        <w:t>(</w:t>
-      </w:r>
-      <w:proofErr w:type="gramEnd"/>
-      <w:r>
-        <w:rPr>
-          <w:sz w:val="28"/>
-          <w:szCs w:val="28"/>
-          <w:lang w:val="en-US"/>
-        </w:rPr>
-        <w:t>);</w:t>
+        <w:t xml:space="preserve">                _dB.SubmitChanges();</w:t>
       </w:r>
     </w:p>
     <w:p>
@@ -3107,25 +1676,7 @@
           <w:szCs w:val="28"/>
           <w:lang w:val="en-US"/>
         </w:rPr>
-        <w:t xml:space="preserve">            </w:t>
-      </w:r>
-      <w:proofErr w:type="gramStart"/>
-      <w:r>
-        <w:rPr>
-          <w:sz w:val="28"/>
-          <w:szCs w:val="28"/>
-          <w:lang w:val="en-US"/>
-        </w:rPr>
-        <w:t>catch</w:t>
-      </w:r>
-      <w:proofErr w:type="gramEnd"/>
-      <w:r>
-        <w:rPr>
-          <w:sz w:val="28"/>
-          <w:szCs w:val="28"/>
-          <w:lang w:val="en-US"/>
-        </w:rPr>
-        <w:t xml:space="preserve"> (Exception ex)</w:t>
+        <w:t xml:space="preserve">            catch (Exception ex)</w:t>
       </w:r>
     </w:p>
     <w:p>
@@ -3171,45 +1722,7 @@
           <w:szCs w:val="28"/>
           <w:lang w:val="en-US"/>
         </w:rPr>
-        <w:t xml:space="preserve">                </w:t>
-      </w:r>
-      <w:proofErr w:type="spellStart"/>
-      <w:proofErr w:type="gramStart"/>
-      <w:r>
-        <w:rPr>
-          <w:sz w:val="28"/>
-          <w:szCs w:val="28"/>
-          <w:lang w:val="en-US"/>
-        </w:rPr>
-        <w:t>MessageBox.Show</w:t>
-      </w:r>
-      <w:proofErr w:type="spellEnd"/>
-      <w:r>
-        <w:rPr>
-          <w:sz w:val="28"/>
-          <w:szCs w:val="28"/>
-          <w:lang w:val="en-US"/>
-        </w:rPr>
-        <w:t>(</w:t>
-      </w:r>
-      <w:proofErr w:type="spellStart"/>
-      <w:proofErr w:type="gramEnd"/>
-      <w:r>
-        <w:rPr>
-          <w:sz w:val="28"/>
-          <w:szCs w:val="28"/>
-          <w:lang w:val="en-US"/>
-        </w:rPr>
-        <w:t>ex.ToString</w:t>
-      </w:r>
-      <w:proofErr w:type="spellEnd"/>
-      <w:r>
-        <w:rPr>
-          <w:sz w:val="28"/>
-          <w:szCs w:val="28"/>
-          <w:lang w:val="en-US"/>
-        </w:rPr>
-        <w:t>());</w:t>
+        <w:t xml:space="preserve">                MessageBox.Show(ex.ToString());</w:t>
       </w:r>
     </w:p>
     <w:p>
@@ -3279,61 +1792,7 @@
           <w:szCs w:val="28"/>
           <w:lang w:val="en-US"/>
         </w:rPr>
-        <w:t xml:space="preserve">        </w:t>
-      </w:r>
-      <w:proofErr w:type="gramStart"/>
-      <w:r>
-        <w:rPr>
-          <w:sz w:val="28"/>
-          <w:szCs w:val="28"/>
-          <w:lang w:val="en-US"/>
-        </w:rPr>
-        <w:t>private</w:t>
-      </w:r>
-      <w:proofErr w:type="gramEnd"/>
-      <w:r>
-        <w:rPr>
-          <w:sz w:val="28"/>
-          <w:szCs w:val="28"/>
-          <w:lang w:val="en-US"/>
-        </w:rPr>
-        <w:t xml:space="preserve"> void </w:t>
-      </w:r>
-      <w:proofErr w:type="spellStart"/>
-      <w:r>
-        <w:rPr>
-          <w:sz w:val="28"/>
-          <w:szCs w:val="28"/>
-          <w:lang w:val="en-US"/>
-        </w:rPr>
-        <w:t>RefreshButton_Click</w:t>
-      </w:r>
-      <w:proofErr w:type="spellEnd"/>
-      <w:r>
-        <w:rPr>
-          <w:sz w:val="28"/>
-          <w:szCs w:val="28"/>
-          <w:lang w:val="en-US"/>
-        </w:rPr>
-        <w:t xml:space="preserve">(object sender, </w:t>
-      </w:r>
-      <w:proofErr w:type="spellStart"/>
-      <w:r>
-        <w:rPr>
-          <w:sz w:val="28"/>
-          <w:szCs w:val="28"/>
-          <w:lang w:val="en-US"/>
-        </w:rPr>
-        <w:t>EventArgs</w:t>
-      </w:r>
-      <w:proofErr w:type="spellEnd"/>
-      <w:r>
-        <w:rPr>
-          <w:sz w:val="28"/>
-          <w:szCs w:val="28"/>
-          <w:lang w:val="en-US"/>
-        </w:rPr>
-        <w:t xml:space="preserve"> e)</w:t>
+        <w:t xml:space="preserve">        private void RefreshButton_Click(object sender, EventArgs e)</w:t>
       </w:r>
     </w:p>
     <w:p>
@@ -3379,63 +1838,7 @@
           <w:szCs w:val="28"/>
           <w:lang w:val="en-US"/>
         </w:rPr>
-        <w:t xml:space="preserve">            </w:t>
-      </w:r>
-      <w:proofErr w:type="spellStart"/>
-      <w:proofErr w:type="gramStart"/>
-      <w:r>
-        <w:rPr>
-          <w:sz w:val="28"/>
-          <w:szCs w:val="28"/>
-          <w:lang w:val="en-US"/>
-        </w:rPr>
-        <w:t>var</w:t>
-      </w:r>
-      <w:proofErr w:type="spellEnd"/>
-      <w:proofErr w:type="gramEnd"/>
-      <w:r>
-        <w:rPr>
-          <w:sz w:val="28"/>
-          <w:szCs w:val="28"/>
-          <w:lang w:val="en-US"/>
-        </w:rPr>
-        <w:t xml:space="preserve"> values = from tourists in _</w:t>
-      </w:r>
-      <w:proofErr w:type="spellStart"/>
-      <w:r>
-        <w:rPr>
-          <w:sz w:val="28"/>
-          <w:szCs w:val="28"/>
-          <w:lang w:val="en-US"/>
-        </w:rPr>
-        <w:t>dB.GetTable</w:t>
-      </w:r>
-      <w:proofErr w:type="spellEnd"/>
-      <w:r>
-        <w:rPr>
-          <w:sz w:val="28"/>
-          <w:szCs w:val="28"/>
-          <w:lang w:val="en-US"/>
-        </w:rPr>
-        <w:t>&lt;</w:t>
-      </w:r>
-      <w:proofErr w:type="spellStart"/>
-      <w:r>
-        <w:rPr>
-          <w:sz w:val="28"/>
-          <w:szCs w:val="28"/>
-          <w:lang w:val="en-US"/>
-        </w:rPr>
-        <w:t>Turist</w:t>
-      </w:r>
-      <w:proofErr w:type="spellEnd"/>
-      <w:r>
-        <w:rPr>
-          <w:sz w:val="28"/>
-          <w:szCs w:val="28"/>
-          <w:lang w:val="en-US"/>
-        </w:rPr>
-        <w:t>&gt;()</w:t>
+        <w:t xml:space="preserve">            var values = from tourists in _dB.GetTable&lt;Turist&gt;()</w:t>
       </w:r>
     </w:p>
     <w:p>
@@ -3458,25 +1861,7 @@
           <w:szCs w:val="28"/>
           <w:lang w:val="en-US"/>
         </w:rPr>
-        <w:t xml:space="preserve">                         </w:t>
-      </w:r>
-      <w:proofErr w:type="gramStart"/>
-      <w:r>
-        <w:rPr>
-          <w:sz w:val="28"/>
-          <w:szCs w:val="28"/>
-          <w:lang w:val="en-US"/>
-        </w:rPr>
-        <w:t>select</w:t>
-      </w:r>
-      <w:proofErr w:type="gramEnd"/>
-      <w:r>
-        <w:rPr>
-          <w:sz w:val="28"/>
-          <w:szCs w:val="28"/>
-          <w:lang w:val="en-US"/>
-        </w:rPr>
-        <w:t xml:space="preserve"> tourists;</w:t>
+        <w:t xml:space="preserve">                         select tourists;</w:t>
       </w:r>
     </w:p>
     <w:p>
@@ -3499,45 +1884,7 @@
           <w:szCs w:val="28"/>
           <w:lang w:val="en-US"/>
         </w:rPr>
-        <w:t xml:space="preserve">            </w:t>
-      </w:r>
-      <w:proofErr w:type="spellStart"/>
-      <w:proofErr w:type="gramStart"/>
-      <w:r>
-        <w:rPr>
-          <w:sz w:val="28"/>
-          <w:szCs w:val="28"/>
-          <w:lang w:val="en-US"/>
-        </w:rPr>
-        <w:t>var</w:t>
-      </w:r>
-      <w:proofErr w:type="spellEnd"/>
-      <w:proofErr w:type="gramEnd"/>
-      <w:r>
-        <w:rPr>
-          <w:sz w:val="28"/>
-          <w:szCs w:val="28"/>
-          <w:lang w:val="en-US"/>
-        </w:rPr>
-        <w:t xml:space="preserve"> grid = new </w:t>
-      </w:r>
-      <w:proofErr w:type="spellStart"/>
-      <w:r>
-        <w:rPr>
-          <w:sz w:val="28"/>
-          <w:szCs w:val="28"/>
-          <w:lang w:val="en-US"/>
-        </w:rPr>
-        <w:t>DataGrid</w:t>
-      </w:r>
-      <w:proofErr w:type="spellEnd"/>
-      <w:r>
-        <w:rPr>
-          <w:sz w:val="28"/>
-          <w:szCs w:val="28"/>
-          <w:lang w:val="en-US"/>
-        </w:rPr>
-        <w:t>()</w:t>
+        <w:t xml:space="preserve">            var grid = new DataGrid()</w:t>
       </w:r>
     </w:p>
     <w:p>
@@ -3583,25 +1930,7 @@
           <w:szCs w:val="28"/>
           <w:lang w:val="en-US"/>
         </w:rPr>
-        <w:t xml:space="preserve">                </w:t>
-      </w:r>
-      <w:proofErr w:type="spellStart"/>
-      <w:r>
-        <w:rPr>
-          <w:sz w:val="28"/>
-          <w:szCs w:val="28"/>
-          <w:lang w:val="en-US"/>
-        </w:rPr>
-        <w:t>DataSource</w:t>
-      </w:r>
-      <w:proofErr w:type="spellEnd"/>
-      <w:r>
-        <w:rPr>
-          <w:sz w:val="28"/>
-          <w:szCs w:val="28"/>
-          <w:lang w:val="en-US"/>
-        </w:rPr>
-        <w:t xml:space="preserve"> = values,</w:t>
+        <w:t xml:space="preserve">                DataSource = values,</w:t>
       </w:r>
     </w:p>
     <w:p>
@@ -3693,7 +2022,6 @@
         </w:rPr>
         <w:t xml:space="preserve">            </w:t>
       </w:r>
-      <w:proofErr w:type="gramStart"/>
       <w:r>
         <w:rPr>
           <w:sz w:val="28"/>
@@ -3739,7 +2067,6 @@
         </w:rPr>
         <w:t>(</w:t>
       </w:r>
-      <w:proofErr w:type="gramEnd"/>
       <w:r>
         <w:rPr>
           <w:sz w:val="28"/>
@@ -4163,8 +2490,6 @@
         </w:rPr>
         <w:t>Источник: собственная разработка</w:t>
       </w:r>
-      <w:bookmarkStart w:id="0" w:name="_GoBack"/>
-      <w:bookmarkEnd w:id="0"/>
     </w:p>
     <w:sectPr>
       <w:headerReference w:type="default" r:id="rId9"/>
@@ -4316,7 +2641,7 @@
             </wp:anchor>
           </w:drawing>
         </mc:Choice>
-        <mc:Fallback xmlns:cx2="http://schemas.microsoft.com/office/drawing/2015/10/21/chartex" xmlns:cx3="http://schemas.microsoft.com/office/drawing/2016/5/9/chartex" xmlns:cx4="http://schemas.microsoft.com/office/drawing/2016/5/10/chartex" xmlns:cx5="http://schemas.microsoft.com/office/drawing/2016/5/11/chartex" xmlns:cx6="http://schemas.microsoft.com/office/drawing/2016/5/12/chartex" xmlns:cx7="http://schemas.microsoft.com/office/drawing/2016/5/13/chartex" xmlns:cx8="http://schemas.microsoft.com/office/drawing/2016/5/14/chartex" xmlns:aink="http://schemas.microsoft.com/office/drawing/2016/ink" xmlns:am3d="http://schemas.microsoft.com/office/drawing/2017/model3d" xmlns:w16cex="http://schemas.microsoft.com/office/word/2018/wordml/cex" xmlns:w16cid="http://schemas.microsoft.com/office/word/2016/wordml/cid" xmlns:w16="http://schemas.microsoft.com/office/word/2018/wordml" xmlns:w16sdtdh="http://schemas.microsoft.com/office/word/2020/wordml/sdtdatahash">
+        <mc:Fallback xmlns:w16sdtdh="http://schemas.microsoft.com/office/word/2020/wordml/sdtdatahash" xmlns:w16="http://schemas.microsoft.com/office/word/2018/wordml" xmlns:w16cid="http://schemas.microsoft.com/office/word/2016/wordml/cid" xmlns:w16cex="http://schemas.microsoft.com/office/word/2018/wordml/cex" xmlns:am3d="http://schemas.microsoft.com/office/drawing/2017/model3d" xmlns:aink="http://schemas.microsoft.com/office/drawing/2016/ink" xmlns:cx8="http://schemas.microsoft.com/office/drawing/2016/5/14/chartex" xmlns:cx7="http://schemas.microsoft.com/office/drawing/2016/5/13/chartex" xmlns:cx6="http://schemas.microsoft.com/office/drawing/2016/5/12/chartex" xmlns:cx5="http://schemas.microsoft.com/office/drawing/2016/5/11/chartex" xmlns:cx4="http://schemas.microsoft.com/office/drawing/2016/5/10/chartex" xmlns:cx3="http://schemas.microsoft.com/office/drawing/2016/5/9/chartex" xmlns:cx2="http://schemas.microsoft.com/office/drawing/2015/10/21/chartex">
           <w:pict>
             <v:line w14:anchorId="3BADCE4B" id="Line 61" o:spid="_x0000_s1026" style="position:absolute;z-index:251631616;visibility:visible;mso-wrap-style:square;mso-width-percent:0;mso-height-percent:0;mso-wrap-distance-left:9pt;mso-wrap-distance-top:0;mso-wrap-distance-right:9pt;mso-wrap-distance-bottom:0;mso-position-horizontal:absolute;mso-position-horizontal-relative:page;mso-position-vertical:absolute;mso-position-vertical-relative:page;mso-width-percent:0;mso-height-percent:0;mso-width-relative:page;mso-height-relative:page" from="552.85pt,801.75pt" to="581.2pt,801.75pt" o:gfxdata="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" strokeweight="1.5pt">
               <w10:wrap anchorx="page" anchory="page"/>
@@ -4348,7 +2673,7 @@
         <w:rStyle w:val="a6"/>
         <w:noProof/>
       </w:rPr>
-      <w:t>6</w:t>
+      <w:t>5</w:t>
     </w:r>
     <w:r>
       <w:rPr>
@@ -5048,7 +3373,6 @@
                               <w:lang w:val="en-US"/>
                             </w:rPr>
                           </w:pPr>
-                          <w:proofErr w:type="spellStart"/>
                           <w:r>
                             <w:rPr>
                               <w:rFonts w:ascii="ISOCPEUR" w:hAnsi="ISOCPEUR" w:cs="Arial"/>
@@ -5058,7 +3382,6 @@
                             </w:rPr>
                             <w:t>Изм</w:t>
                           </w:r>
-                          <w:proofErr w:type="spellEnd"/>
                           <w:r>
                             <w:rPr>
                               <w:rFonts w:ascii="ISOCPEUR" w:hAnsi="ISOCPEUR" w:cs="Arial"/>
@@ -5348,7 +3671,7 @@
             </wp:anchor>
           </w:drawing>
         </mc:Choice>
-        <mc:Fallback xmlns:cx2="http://schemas.microsoft.com/office/drawing/2015/10/21/chartex" xmlns:cx3="http://schemas.microsoft.com/office/drawing/2016/5/9/chartex" xmlns:cx4="http://schemas.microsoft.com/office/drawing/2016/5/10/chartex" xmlns:cx5="http://schemas.microsoft.com/office/drawing/2016/5/11/chartex" xmlns:cx6="http://schemas.microsoft.com/office/drawing/2016/5/12/chartex" xmlns:cx7="http://schemas.microsoft.com/office/drawing/2016/5/13/chartex" xmlns:cx8="http://schemas.microsoft.com/office/drawing/2016/5/14/chartex" xmlns:aink="http://schemas.microsoft.com/office/drawing/2016/ink" xmlns:am3d="http://schemas.microsoft.com/office/drawing/2017/model3d" xmlns:w16cex="http://schemas.microsoft.com/office/word/2018/wordml/cex" xmlns:w16cid="http://schemas.microsoft.com/office/word/2016/wordml/cid" xmlns:w16="http://schemas.microsoft.com/office/word/2018/wordml" xmlns:w16sdtdh="http://schemas.microsoft.com/office/word/2020/wordml/sdtdatahash">
+        <mc:Fallback xmlns:w16sdtdh="http://schemas.microsoft.com/office/word/2020/wordml/sdtdatahash" xmlns:w16="http://schemas.microsoft.com/office/word/2018/wordml" xmlns:w16cid="http://schemas.microsoft.com/office/word/2016/wordml/cid" xmlns:w16cex="http://schemas.microsoft.com/office/word/2018/wordml/cex" xmlns:am3d="http://schemas.microsoft.com/office/drawing/2017/model3d" xmlns:aink="http://schemas.microsoft.com/office/drawing/2016/ink" xmlns:cx8="http://schemas.microsoft.com/office/drawing/2016/5/14/chartex" xmlns:cx7="http://schemas.microsoft.com/office/drawing/2016/5/13/chartex" xmlns:cx6="http://schemas.microsoft.com/office/drawing/2016/5/12/chartex" xmlns:cx5="http://schemas.microsoft.com/office/drawing/2016/5/11/chartex" xmlns:cx4="http://schemas.microsoft.com/office/drawing/2016/5/10/chartex" xmlns:cx3="http://schemas.microsoft.com/office/drawing/2016/5/9/chartex" xmlns:cx2="http://schemas.microsoft.com/office/drawing/2015/10/21/chartex">
           <w:pict>
             <v:line w14:anchorId="77D9053D" id="Line 63" o:spid="_x0000_s1026" style="position:absolute;z-index:251633664;visibility:visible;mso-wrap-style:square;mso-width-percent:0;mso-height-percent:0;mso-wrap-distance-left:9pt;mso-wrap-distance-top:0;mso-wrap-distance-right:9pt;mso-wrap-distance-bottom:0;mso-position-horizontal:absolute;mso-position-horizontal-relative:page;mso-position-vertical:absolute;mso-position-vertical-relative:page;mso-width-percent:0;mso-height-percent:0;mso-width-relative:page;mso-height-relative:page" from="108.75pt,782.95pt" to="108.75pt,825.45pt" o:gfxdata="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" strokecolor="black [3213]" strokeweight="1.5pt">
               <w10:wrap anchorx="page" anchory="page"/>
@@ -5423,7 +3746,7 @@
             </wp:anchor>
           </w:drawing>
         </mc:Choice>
-        <mc:Fallback xmlns:cx2="http://schemas.microsoft.com/office/drawing/2015/10/21/chartex" xmlns:cx3="http://schemas.microsoft.com/office/drawing/2016/5/9/chartex" xmlns:cx4="http://schemas.microsoft.com/office/drawing/2016/5/10/chartex" xmlns:cx5="http://schemas.microsoft.com/office/drawing/2016/5/11/chartex" xmlns:cx6="http://schemas.microsoft.com/office/drawing/2016/5/12/chartex" xmlns:cx7="http://schemas.microsoft.com/office/drawing/2016/5/13/chartex" xmlns:cx8="http://schemas.microsoft.com/office/drawing/2016/5/14/chartex" xmlns:aink="http://schemas.microsoft.com/office/drawing/2016/ink" xmlns:am3d="http://schemas.microsoft.com/office/drawing/2017/model3d" xmlns:w16cex="http://schemas.microsoft.com/office/word/2018/wordml/cex" xmlns:w16cid="http://schemas.microsoft.com/office/word/2016/wordml/cid" xmlns:w16="http://schemas.microsoft.com/office/word/2018/wordml" xmlns:w16sdtdh="http://schemas.microsoft.com/office/word/2020/wordml/sdtdatahash">
+        <mc:Fallback xmlns:w16sdtdh="http://schemas.microsoft.com/office/word/2020/wordml/sdtdatahash" xmlns:w16="http://schemas.microsoft.com/office/word/2018/wordml" xmlns:w16cid="http://schemas.microsoft.com/office/word/2016/wordml/cid" xmlns:w16cex="http://schemas.microsoft.com/office/word/2018/wordml/cex" xmlns:am3d="http://schemas.microsoft.com/office/drawing/2017/model3d" xmlns:aink="http://schemas.microsoft.com/office/drawing/2016/ink" xmlns:cx8="http://schemas.microsoft.com/office/drawing/2016/5/14/chartex" xmlns:cx7="http://schemas.microsoft.com/office/drawing/2016/5/13/chartex" xmlns:cx6="http://schemas.microsoft.com/office/drawing/2016/5/12/chartex" xmlns:cx5="http://schemas.microsoft.com/office/drawing/2016/5/11/chartex" xmlns:cx4="http://schemas.microsoft.com/office/drawing/2016/5/10/chartex" xmlns:cx3="http://schemas.microsoft.com/office/drawing/2016/5/9/chartex" xmlns:cx2="http://schemas.microsoft.com/office/drawing/2015/10/21/chartex">
           <w:pict>
             <v:line w14:anchorId="07385BA2" id="Line 62" o:spid="_x0000_s1026" style="position:absolute;z-index:251632640;visibility:visible;mso-wrap-style:square;mso-width-percent:0;mso-height-percent:0;mso-wrap-distance-left:9pt;mso-wrap-distance-top:0;mso-wrap-distance-right:9pt;mso-wrap-distance-bottom:0;mso-position-horizontal:absolute;mso-position-horizontal-relative:page;mso-position-vertical:absolute;mso-position-vertical-relative:page;mso-width-percent:0;mso-height-percent:0;mso-width-relative:page;mso-height-relative:page" from="80.75pt,781.9pt" to="80.75pt,824.4pt" o:gfxdata="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" strokeweight="1.5pt">
               <w10:wrap anchorx="page" anchory="page"/>
@@ -5820,7 +4143,7 @@
             </wp:anchor>
           </w:drawing>
         </mc:Choice>
-        <mc:Fallback xmlns:cx2="http://schemas.microsoft.com/office/drawing/2015/10/21/chartex" xmlns:cx3="http://schemas.microsoft.com/office/drawing/2016/5/9/chartex" xmlns:cx4="http://schemas.microsoft.com/office/drawing/2016/5/10/chartex" xmlns:cx5="http://schemas.microsoft.com/office/drawing/2016/5/11/chartex" xmlns:cx6="http://schemas.microsoft.com/office/drawing/2016/5/12/chartex" xmlns:cx7="http://schemas.microsoft.com/office/drawing/2016/5/13/chartex" xmlns:cx8="http://schemas.microsoft.com/office/drawing/2016/5/14/chartex" xmlns:aink="http://schemas.microsoft.com/office/drawing/2016/ink" xmlns:am3d="http://schemas.microsoft.com/office/drawing/2017/model3d" xmlns:w16cex="http://schemas.microsoft.com/office/word/2018/wordml/cex" xmlns:w16cid="http://schemas.microsoft.com/office/word/2016/wordml/cid" xmlns:w16="http://schemas.microsoft.com/office/word/2018/wordml" xmlns:w16sdtdh="http://schemas.microsoft.com/office/word/2020/wordml/sdtdatahash">
+        <mc:Fallback xmlns:w16sdtdh="http://schemas.microsoft.com/office/word/2020/wordml/sdtdatahash" xmlns:w16="http://schemas.microsoft.com/office/word/2018/wordml" xmlns:w16cid="http://schemas.microsoft.com/office/word/2016/wordml/cid" xmlns:w16cex="http://schemas.microsoft.com/office/word/2018/wordml/cex" xmlns:am3d="http://schemas.microsoft.com/office/drawing/2017/model3d" xmlns:aink="http://schemas.microsoft.com/office/drawing/2016/ink" xmlns:cx8="http://schemas.microsoft.com/office/drawing/2016/5/14/chartex" xmlns:cx7="http://schemas.microsoft.com/office/drawing/2016/5/13/chartex" xmlns:cx6="http://schemas.microsoft.com/office/drawing/2016/5/12/chartex" xmlns:cx5="http://schemas.microsoft.com/office/drawing/2016/5/11/chartex" xmlns:cx4="http://schemas.microsoft.com/office/drawing/2016/5/10/chartex" xmlns:cx3="http://schemas.microsoft.com/office/drawing/2016/5/9/chartex" xmlns:cx2="http://schemas.microsoft.com/office/drawing/2015/10/21/chartex">
           <w:pict>
             <v:line w14:anchorId="4BA35792" id="Line 65" o:spid="_x0000_s1026" style="position:absolute;z-index:251635712;visibility:visible;mso-wrap-style:square;mso-width-percent:0;mso-height-percent:0;mso-wrap-distance-left:9pt;mso-wrap-distance-top:0;mso-wrap-distance-right:9pt;mso-wrap-distance-bottom:0;mso-position-horizontal:absolute;mso-position-horizontal-relative:page;mso-position-vertical:absolute;mso-position-vertical-relative:page;mso-width-percent:0;mso-height-percent:0;mso-width-relative:page;mso-height-relative:page" from="212.65pt,781.9pt" to="212.65pt,824.4pt" o:gfxdata="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" strokeweight="1.5pt">
               <w10:wrap anchorx="page" anchory="page"/>
@@ -5895,7 +4218,7 @@
             </wp:anchor>
           </w:drawing>
         </mc:Choice>
-        <mc:Fallback xmlns:cx2="http://schemas.microsoft.com/office/drawing/2015/10/21/chartex" xmlns:cx3="http://schemas.microsoft.com/office/drawing/2016/5/9/chartex" xmlns:cx4="http://schemas.microsoft.com/office/drawing/2016/5/10/chartex" xmlns:cx5="http://schemas.microsoft.com/office/drawing/2016/5/11/chartex" xmlns:cx6="http://schemas.microsoft.com/office/drawing/2016/5/12/chartex" xmlns:cx7="http://schemas.microsoft.com/office/drawing/2016/5/13/chartex" xmlns:cx8="http://schemas.microsoft.com/office/drawing/2016/5/14/chartex" xmlns:aink="http://schemas.microsoft.com/office/drawing/2016/ink" xmlns:am3d="http://schemas.microsoft.com/office/drawing/2017/model3d" xmlns:w16cex="http://schemas.microsoft.com/office/word/2018/wordml/cex" xmlns:w16cid="http://schemas.microsoft.com/office/word/2016/wordml/cid" xmlns:w16="http://schemas.microsoft.com/office/word/2018/wordml" xmlns:w16sdtdh="http://schemas.microsoft.com/office/word/2020/wordml/sdtdatahash">
+        <mc:Fallback xmlns:w16sdtdh="http://schemas.microsoft.com/office/word/2020/wordml/sdtdatahash" xmlns:w16="http://schemas.microsoft.com/office/word/2018/wordml" xmlns:w16cid="http://schemas.microsoft.com/office/word/2016/wordml/cid" xmlns:w16cex="http://schemas.microsoft.com/office/word/2018/wordml/cex" xmlns:am3d="http://schemas.microsoft.com/office/drawing/2017/model3d" xmlns:aink="http://schemas.microsoft.com/office/drawing/2016/ink" xmlns:cx8="http://schemas.microsoft.com/office/drawing/2016/5/14/chartex" xmlns:cx7="http://schemas.microsoft.com/office/drawing/2016/5/13/chartex" xmlns:cx6="http://schemas.microsoft.com/office/drawing/2016/5/12/chartex" xmlns:cx5="http://schemas.microsoft.com/office/drawing/2016/5/11/chartex" xmlns:cx4="http://schemas.microsoft.com/office/drawing/2016/5/10/chartex" xmlns:cx3="http://schemas.microsoft.com/office/drawing/2016/5/9/chartex" xmlns:cx2="http://schemas.microsoft.com/office/drawing/2015/10/21/chartex">
           <w:pict>
             <v:line w14:anchorId="6D4994A7" id="Line 64" o:spid="_x0000_s1026" style="position:absolute;z-index:251634688;visibility:visible;mso-wrap-style:square;mso-width-percent:0;mso-height-percent:0;mso-wrap-distance-left:9pt;mso-wrap-distance-top:0;mso-wrap-distance-right:9pt;mso-wrap-distance-bottom:0;mso-position-horizontal:absolute;mso-position-horizontal-relative:page;mso-position-vertical:absolute;mso-position-vertical-relative:page;mso-width-percent:0;mso-height-percent:0;mso-width-relative:page;mso-height-relative:page" from="170.1pt,781.9pt" to="170.1pt,824.4pt" o:gfxdata="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" strokeweight="1.5pt">
               <w10:wrap anchorx="page" anchory="page"/>
@@ -5970,7 +4293,7 @@
             </wp:anchor>
           </w:drawing>
         </mc:Choice>
-        <mc:Fallback xmlns:cx2="http://schemas.microsoft.com/office/drawing/2015/10/21/chartex" xmlns:cx3="http://schemas.microsoft.com/office/drawing/2016/5/9/chartex" xmlns:cx4="http://schemas.microsoft.com/office/drawing/2016/5/10/chartex" xmlns:cx5="http://schemas.microsoft.com/office/drawing/2016/5/11/chartex" xmlns:cx6="http://schemas.microsoft.com/office/drawing/2016/5/12/chartex" xmlns:cx7="http://schemas.microsoft.com/office/drawing/2016/5/13/chartex" xmlns:cx8="http://schemas.microsoft.com/office/drawing/2016/5/14/chartex" xmlns:aink="http://schemas.microsoft.com/office/drawing/2016/ink" xmlns:am3d="http://schemas.microsoft.com/office/drawing/2017/model3d" xmlns:w16cex="http://schemas.microsoft.com/office/word/2018/wordml/cex" xmlns:w16cid="http://schemas.microsoft.com/office/word/2016/wordml/cid" xmlns:w16="http://schemas.microsoft.com/office/word/2018/wordml" xmlns:w16sdtdh="http://schemas.microsoft.com/office/word/2020/wordml/sdtdatahash">
+        <mc:Fallback xmlns:w16sdtdh="http://schemas.microsoft.com/office/word/2020/wordml/sdtdatahash" xmlns:w16="http://schemas.microsoft.com/office/word/2018/wordml" xmlns:w16cid="http://schemas.microsoft.com/office/word/2016/wordml/cid" xmlns:w16cex="http://schemas.microsoft.com/office/word/2018/wordml/cex" xmlns:am3d="http://schemas.microsoft.com/office/drawing/2017/model3d" xmlns:aink="http://schemas.microsoft.com/office/drawing/2016/ink" xmlns:cx8="http://schemas.microsoft.com/office/drawing/2016/5/14/chartex" xmlns:cx7="http://schemas.microsoft.com/office/drawing/2016/5/13/chartex" xmlns:cx6="http://schemas.microsoft.com/office/drawing/2016/5/12/chartex" xmlns:cx5="http://schemas.microsoft.com/office/drawing/2016/5/11/chartex" xmlns:cx4="http://schemas.microsoft.com/office/drawing/2016/5/10/chartex" xmlns:cx3="http://schemas.microsoft.com/office/drawing/2016/5/9/chartex" xmlns:cx2="http://schemas.microsoft.com/office/drawing/2015/10/21/chartex">
           <w:pict>
             <v:line w14:anchorId="1FD79395" id="Line 60" o:spid="_x0000_s1026" style="position:absolute;z-index:251630592;visibility:visible;mso-wrap-style:square;mso-width-percent:0;mso-height-percent:0;mso-wrap-distance-left:9pt;mso-wrap-distance-top:0;mso-wrap-distance-right:9pt;mso-wrap-distance-bottom:0;mso-position-horizontal:absolute;mso-position-horizontal-relative:page;mso-position-vertical:absolute;mso-position-vertical-relative:page;mso-width-percent:0;mso-height-percent:0;mso-width-relative:page;mso-height-relative:page" from="552.85pt,781.9pt" to="552.85pt,824.4pt" o:gfxdata="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" strokeweight="1.5pt">
               <w10:wrap anchorx="page" anchory="page"/>
@@ -6045,7 +4368,7 @@
             </wp:anchor>
           </w:drawing>
         </mc:Choice>
-        <mc:Fallback xmlns:cx2="http://schemas.microsoft.com/office/drawing/2015/10/21/chartex" xmlns:cx3="http://schemas.microsoft.com/office/drawing/2016/5/9/chartex" xmlns:cx4="http://schemas.microsoft.com/office/drawing/2016/5/10/chartex" xmlns:cx5="http://schemas.microsoft.com/office/drawing/2016/5/11/chartex" xmlns:cx6="http://schemas.microsoft.com/office/drawing/2016/5/12/chartex" xmlns:cx7="http://schemas.microsoft.com/office/drawing/2016/5/13/chartex" xmlns:cx8="http://schemas.microsoft.com/office/drawing/2016/5/14/chartex" xmlns:aink="http://schemas.microsoft.com/office/drawing/2016/ink" xmlns:am3d="http://schemas.microsoft.com/office/drawing/2017/model3d" xmlns:w16cex="http://schemas.microsoft.com/office/word/2018/wordml/cex" xmlns:w16cid="http://schemas.microsoft.com/office/word/2016/wordml/cid" xmlns:w16="http://schemas.microsoft.com/office/word/2018/wordml" xmlns:w16sdtdh="http://schemas.microsoft.com/office/word/2020/wordml/sdtdatahash">
+        <mc:Fallback xmlns:w16sdtdh="http://schemas.microsoft.com/office/word/2020/wordml/sdtdatahash" xmlns:w16="http://schemas.microsoft.com/office/word/2018/wordml" xmlns:w16cid="http://schemas.microsoft.com/office/word/2016/wordml/cid" xmlns:w16cex="http://schemas.microsoft.com/office/word/2018/wordml/cex" xmlns:am3d="http://schemas.microsoft.com/office/drawing/2017/model3d" xmlns:aink="http://schemas.microsoft.com/office/drawing/2016/ink" xmlns:cx8="http://schemas.microsoft.com/office/drawing/2016/5/14/chartex" xmlns:cx7="http://schemas.microsoft.com/office/drawing/2016/5/13/chartex" xmlns:cx6="http://schemas.microsoft.com/office/drawing/2016/5/12/chartex" xmlns:cx5="http://schemas.microsoft.com/office/drawing/2016/5/11/chartex" xmlns:cx4="http://schemas.microsoft.com/office/drawing/2016/5/10/chartex" xmlns:cx3="http://schemas.microsoft.com/office/drawing/2016/5/9/chartex" xmlns:cx2="http://schemas.microsoft.com/office/drawing/2015/10/21/chartex">
           <w:pict>
             <v:line w14:anchorId="258D35A0" id="Line 59" o:spid="_x0000_s1026" style="position:absolute;z-index:251629568;visibility:visible;mso-wrap-style:square;mso-width-percent:0;mso-height-percent:0;mso-wrap-distance-left:9pt;mso-wrap-distance-top:0;mso-wrap-distance-right:9pt;mso-wrap-distance-bottom:0;mso-position-horizontal:absolute;mso-position-horizontal-relative:page;mso-position-vertical:absolute;mso-position-vertical-relative:page;mso-width-percent:0;mso-height-percent:0;mso-width-relative:page;mso-height-relative:page" from="56.7pt,810.25pt" to="240.95pt,810.25pt" o:gfxdata="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" strokeweight="1.5pt">
               <w10:wrap anchorx="page" anchory="page"/>
@@ -6120,7 +4443,7 @@
             </wp:anchor>
           </w:drawing>
         </mc:Choice>
-        <mc:Fallback xmlns:cx2="http://schemas.microsoft.com/office/drawing/2015/10/21/chartex" xmlns:cx3="http://schemas.microsoft.com/office/drawing/2016/5/9/chartex" xmlns:cx4="http://schemas.microsoft.com/office/drawing/2016/5/10/chartex" xmlns:cx5="http://schemas.microsoft.com/office/drawing/2016/5/11/chartex" xmlns:cx6="http://schemas.microsoft.com/office/drawing/2016/5/12/chartex" xmlns:cx7="http://schemas.microsoft.com/office/drawing/2016/5/13/chartex" xmlns:cx8="http://schemas.microsoft.com/office/drawing/2016/5/14/chartex" xmlns:aink="http://schemas.microsoft.com/office/drawing/2016/ink" xmlns:am3d="http://schemas.microsoft.com/office/drawing/2017/model3d" xmlns:w16cex="http://schemas.microsoft.com/office/word/2018/wordml/cex" xmlns:w16cid="http://schemas.microsoft.com/office/word/2016/wordml/cid" xmlns:w16="http://schemas.microsoft.com/office/word/2018/wordml" xmlns:w16sdtdh="http://schemas.microsoft.com/office/word/2020/wordml/sdtdatahash">
+        <mc:Fallback xmlns:w16sdtdh="http://schemas.microsoft.com/office/word/2020/wordml/sdtdatahash" xmlns:w16="http://schemas.microsoft.com/office/word/2018/wordml" xmlns:w16cid="http://schemas.microsoft.com/office/word/2016/wordml/cid" xmlns:w16cex="http://schemas.microsoft.com/office/word/2018/wordml/cex" xmlns:am3d="http://schemas.microsoft.com/office/drawing/2017/model3d" xmlns:aink="http://schemas.microsoft.com/office/drawing/2016/ink" xmlns:cx8="http://schemas.microsoft.com/office/drawing/2016/5/14/chartex" xmlns:cx7="http://schemas.microsoft.com/office/drawing/2016/5/13/chartex" xmlns:cx6="http://schemas.microsoft.com/office/drawing/2016/5/12/chartex" xmlns:cx5="http://schemas.microsoft.com/office/drawing/2016/5/11/chartex" xmlns:cx4="http://schemas.microsoft.com/office/drawing/2016/5/10/chartex" xmlns:cx3="http://schemas.microsoft.com/office/drawing/2016/5/9/chartex" xmlns:cx2="http://schemas.microsoft.com/office/drawing/2015/10/21/chartex">
           <w:pict>
             <v:line w14:anchorId="4401B047" id="Line 58" o:spid="_x0000_s1026" style="position:absolute;z-index:251628544;visibility:visible;mso-wrap-style:square;mso-width-percent:0;mso-height-percent:0;mso-wrap-distance-left:9pt;mso-wrap-distance-top:0;mso-wrap-distance-right:9pt;mso-wrap-distance-bottom:0;mso-position-horizontal:absolute;mso-position-horizontal-relative:page;mso-position-vertical:absolute;mso-position-vertical-relative:page;mso-width-percent:0;mso-height-percent:0;mso-width-relative:page;mso-height-relative:page" from="241pt,781.9pt" to="241pt,824.4pt" o:gfxdata="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" strokeweight="1.5pt">
               <w10:wrap anchorx="page" anchory="page"/>
@@ -6195,7 +4518,7 @@
             </wp:anchor>
           </w:drawing>
         </mc:Choice>
-        <mc:Fallback xmlns:cx2="http://schemas.microsoft.com/office/drawing/2015/10/21/chartex" xmlns:cx3="http://schemas.microsoft.com/office/drawing/2016/5/9/chartex" xmlns:cx4="http://schemas.microsoft.com/office/drawing/2016/5/10/chartex" xmlns:cx5="http://schemas.microsoft.com/office/drawing/2016/5/11/chartex" xmlns:cx6="http://schemas.microsoft.com/office/drawing/2016/5/12/chartex" xmlns:cx7="http://schemas.microsoft.com/office/drawing/2016/5/13/chartex" xmlns:cx8="http://schemas.microsoft.com/office/drawing/2016/5/14/chartex" xmlns:aink="http://schemas.microsoft.com/office/drawing/2016/ink" xmlns:am3d="http://schemas.microsoft.com/office/drawing/2017/model3d" xmlns:w16cex="http://schemas.microsoft.com/office/word/2018/wordml/cex" xmlns:w16cid="http://schemas.microsoft.com/office/word/2016/wordml/cid" xmlns:w16="http://schemas.microsoft.com/office/word/2018/wordml" xmlns:w16sdtdh="http://schemas.microsoft.com/office/word/2020/wordml/sdtdatahash">
+        <mc:Fallback xmlns:w16sdtdh="http://schemas.microsoft.com/office/word/2020/wordml/sdtdatahash" xmlns:w16="http://schemas.microsoft.com/office/word/2018/wordml" xmlns:w16cid="http://schemas.microsoft.com/office/word/2016/wordml/cid" xmlns:w16cex="http://schemas.microsoft.com/office/word/2018/wordml/cex" xmlns:am3d="http://schemas.microsoft.com/office/drawing/2017/model3d" xmlns:aink="http://schemas.microsoft.com/office/drawing/2016/ink" xmlns:cx8="http://schemas.microsoft.com/office/drawing/2016/5/14/chartex" xmlns:cx7="http://schemas.microsoft.com/office/drawing/2016/5/13/chartex" xmlns:cx6="http://schemas.microsoft.com/office/drawing/2016/5/12/chartex" xmlns:cx5="http://schemas.microsoft.com/office/drawing/2016/5/11/chartex" xmlns:cx4="http://schemas.microsoft.com/office/drawing/2016/5/10/chartex" xmlns:cx3="http://schemas.microsoft.com/office/drawing/2016/5/9/chartex" xmlns:cx2="http://schemas.microsoft.com/office/drawing/2015/10/21/chartex">
           <w:pict>
             <v:line w14:anchorId="7473B8ED" id="Line 57" o:spid="_x0000_s1026" style="position:absolute;z-index:251627520;visibility:visible;mso-wrap-style:square;mso-width-percent:0;mso-height-percent:0;mso-wrap-distance-left:9pt;mso-wrap-distance-top:0;mso-wrap-distance-right:9pt;mso-wrap-distance-bottom:0;mso-position-horizontal:absolute;mso-position-horizontal-relative:page;mso-position-vertical:absolute;mso-position-vertical-relative:page;mso-width-percent:0;mso-height-percent:0;mso-width-relative:page;mso-height-relative:page" from="56.7pt,796.05pt" to="240.95pt,796.05pt" o:gfxdata="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" strokecolor="black [3213]">
               <w10:wrap anchorx="page" anchory="page"/>
@@ -6270,7 +4593,7 @@
             </wp:anchor>
           </w:drawing>
         </mc:Choice>
-        <mc:Fallback xmlns:cx2="http://schemas.microsoft.com/office/drawing/2015/10/21/chartex" xmlns:cx3="http://schemas.microsoft.com/office/drawing/2016/5/9/chartex" xmlns:cx4="http://schemas.microsoft.com/office/drawing/2016/5/10/chartex" xmlns:cx5="http://schemas.microsoft.com/office/drawing/2016/5/11/chartex" xmlns:cx6="http://schemas.microsoft.com/office/drawing/2016/5/12/chartex" xmlns:cx7="http://schemas.microsoft.com/office/drawing/2016/5/13/chartex" xmlns:cx8="http://schemas.microsoft.com/office/drawing/2016/5/14/chartex" xmlns:aink="http://schemas.microsoft.com/office/drawing/2016/ink" xmlns:am3d="http://schemas.microsoft.com/office/drawing/2017/model3d" xmlns:w16cex="http://schemas.microsoft.com/office/word/2018/wordml/cex" xmlns:w16cid="http://schemas.microsoft.com/office/word/2016/wordml/cid" xmlns:w16="http://schemas.microsoft.com/office/word/2018/wordml" xmlns:w16sdtdh="http://schemas.microsoft.com/office/word/2020/wordml/sdtdatahash">
+        <mc:Fallback xmlns:w16sdtdh="http://schemas.microsoft.com/office/word/2020/wordml/sdtdatahash" xmlns:w16="http://schemas.microsoft.com/office/word/2018/wordml" xmlns:w16cid="http://schemas.microsoft.com/office/word/2016/wordml/cid" xmlns:w16cex="http://schemas.microsoft.com/office/word/2018/wordml/cex" xmlns:am3d="http://schemas.microsoft.com/office/drawing/2017/model3d" xmlns:aink="http://schemas.microsoft.com/office/drawing/2016/ink" xmlns:cx8="http://schemas.microsoft.com/office/drawing/2016/5/14/chartex" xmlns:cx7="http://schemas.microsoft.com/office/drawing/2016/5/13/chartex" xmlns:cx6="http://schemas.microsoft.com/office/drawing/2016/5/12/chartex" xmlns:cx5="http://schemas.microsoft.com/office/drawing/2016/5/11/chartex" xmlns:cx4="http://schemas.microsoft.com/office/drawing/2016/5/10/chartex" xmlns:cx3="http://schemas.microsoft.com/office/drawing/2016/5/9/chartex" xmlns:cx2="http://schemas.microsoft.com/office/drawing/2015/10/21/chartex">
           <w:pict>
             <v:line w14:anchorId="5F0EE118" id="Line 56" o:spid="_x0000_s1026" style="position:absolute;z-index:251626496;visibility:visible;mso-wrap-style:square;mso-width-percent:0;mso-height-percent:0;mso-wrap-distance-left:9pt;mso-wrap-distance-top:0;mso-wrap-distance-right:9pt;mso-wrap-distance-bottom:0;mso-position-horizontal:absolute;mso-position-horizontal-relative:page;mso-position-vertical:absolute;mso-position-vertical-relative:page;mso-width-percent:0;mso-height-percent:0;mso-width-relative:page;mso-height-relative:page" from="56.7pt,781.9pt" to="581.1pt,781.9pt" o:gfxdata="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" strokeweight="1.5pt">
               <w10:wrap anchorx="page" anchory="page"/>
@@ -6405,25 +4728,13 @@
                           <w:r>
                             <w:t xml:space="preserve"> </w:t>
                           </w:r>
-                          <w:proofErr w:type="spellStart"/>
-                          <w:proofErr w:type="gramStart"/>
                           <w:r>
                             <w:rPr>
                               <w:rFonts w:ascii="ISOCPEUR" w:hAnsi="ISOCPEUR"/>
                               <w:i/>
                               <w:sz w:val="22"/>
                             </w:rPr>
-                            <w:t>Н.контр</w:t>
-                          </w:r>
-                          <w:proofErr w:type="spellEnd"/>
-                          <w:proofErr w:type="gramEnd"/>
-                          <w:r>
-                            <w:rPr>
-                              <w:rFonts w:ascii="ISOCPEUR" w:hAnsi="ISOCPEUR"/>
-                              <w:i/>
-                              <w:sz w:val="22"/>
-                            </w:rPr>
-                            <w:t>.</w:t>
+                            <w:t>Н.контр.</w:t>
                           </w:r>
                         </w:p>
                       </w:txbxContent>
@@ -6603,23 +4914,7 @@
         <w:rFonts w:ascii="GOST type B" w:hAnsi="GOST type B"/>
         <w:i/>
       </w:rPr>
-      <w:t xml:space="preserve"> </w:t>
-    </w:r>
-    <w:proofErr w:type="spellStart"/>
-    <w:r>
-      <w:rPr>
-        <w:rFonts w:ascii="GOST type B" w:hAnsi="GOST type B"/>
-        <w:i/>
-      </w:rPr>
-      <w:t>Консульт</w:t>
-    </w:r>
-    <w:proofErr w:type="spellEnd"/>
-    <w:r>
-      <w:rPr>
-        <w:rFonts w:ascii="GOST type B" w:hAnsi="GOST type B"/>
-        <w:i/>
-      </w:rPr>
-      <w:t>.</w:t>
+      <w:t xml:space="preserve"> Консульт.</w:t>
     </w:r>
   </w:p>
   <w:p>
@@ -6637,7 +4932,140 @@
       <mc:AlternateContent>
         <mc:Choice Requires="wps">
           <w:drawing>
-            <wp:anchor distT="0" distB="0" distL="114300" distR="114300" simplePos="0" relativeHeight="251673600" behindDoc="0" locked="0" layoutInCell="1" allowOverlap="1" wp14:anchorId="2AC15112" wp14:editId="5676AA6F">
+            <wp:anchor distT="0" distB="0" distL="114300" distR="114300" simplePos="0" relativeHeight="251680768" behindDoc="0" locked="0" layoutInCell="1" allowOverlap="1" wp14:anchorId="6B5A9EE3" wp14:editId="0AE8DD81">
+              <wp:simplePos x="0" y="0"/>
+              <wp:positionH relativeFrom="column">
+                <wp:posOffset>1975485</wp:posOffset>
+              </wp:positionH>
+              <wp:positionV relativeFrom="paragraph">
+                <wp:posOffset>-318135</wp:posOffset>
+              </wp:positionV>
+              <wp:extent cx="2514600" cy="396240"/>
+              <wp:effectExtent l="0" t="0" r="0" b="3810"/>
+              <wp:wrapNone/>
+              <wp:docPr id="42" name="Text Box 102"/>
+              <wp:cNvGraphicFramePr>
+                <a:graphicFrameLocks xmlns:a="http://schemas.openxmlformats.org/drawingml/2006/main"/>
+              </wp:cNvGraphicFramePr>
+              <a:graphic xmlns:a="http://schemas.openxmlformats.org/drawingml/2006/main">
+                <a:graphicData uri="http://schemas.microsoft.com/office/word/2010/wordprocessingShape">
+                  <wps:wsp>
+                    <wps:cNvSpPr txBox="1">
+                      <a:spLocks noChangeArrowheads="1"/>
+                    </wps:cNvSpPr>
+                    <wps:spPr bwMode="auto">
+                      <a:xfrm>
+                        <a:off x="0" y="0"/>
+                        <a:ext cx="2514600" cy="396240"/>
+                      </a:xfrm>
+                      <a:prstGeom prst="rect">
+                        <a:avLst/>
+                      </a:prstGeom>
+                      <a:noFill/>
+                      <a:ln>
+                        <a:noFill/>
+                      </a:ln>
+                      <a:extLst>
+                        <a:ext uri="{909E8E84-426E-40DD-AFC4-6F175D3DCCD1}">
+                          <a14:hiddenFill xmlns:a14="http://schemas.microsoft.com/office/drawing/2010/main">
+                            <a:solidFill>
+                              <a:srgbClr val="FFFFFF"/>
+                            </a:solidFill>
+                          </a14:hiddenFill>
+                        </a:ext>
+                        <a:ext uri="{91240B29-F687-4F45-9708-019B960494DF}">
+                          <a14:hiddenLine xmlns:a14="http://schemas.microsoft.com/office/drawing/2010/main" w="9525">
+                            <a:solidFill>
+                              <a:srgbClr val="000000"/>
+                            </a:solidFill>
+                            <a:miter lim="800000"/>
+                            <a:headEnd/>
+                            <a:tailEnd/>
+                          </a14:hiddenLine>
+                        </a:ext>
+                      </a:extLst>
+                    </wps:spPr>
+                    <wps:txbx>
+                      <w:txbxContent>
+                        <w:p>
+                          <w:pPr>
+                            <w:spacing w:line="276" w:lineRule="auto"/>
+                            <w:jc w:val="center"/>
+                            <w:rPr>
+                              <w:sz w:val="28"/>
+                              <w:szCs w:val="28"/>
+                            </w:rPr>
+                          </w:pPr>
+                          <w:r>
+                            <w:rPr>
+                              <w:noProof/>
+                              <w:sz w:val="28"/>
+                              <w:szCs w:val="28"/>
+                              <w:lang w:val="en-US"/>
+                            </w:rPr>
+                            <w:t>ТЕХНОЛОГИЯ LINQ TO SQL</w:t>
+                          </w:r>
+                        </w:p>
+                      </w:txbxContent>
+                    </wps:txbx>
+                    <wps:bodyPr rot="0" vert="horz" wrap="square" lIns="0" tIns="0" rIns="0" bIns="0" anchor="t" anchorCtr="0" upright="1">
+                      <a:noAutofit/>
+                    </wps:bodyPr>
+                  </wps:wsp>
+                </a:graphicData>
+              </a:graphic>
+              <wp14:sizeRelH relativeFrom="page">
+                <wp14:pctWidth>0</wp14:pctWidth>
+              </wp14:sizeRelH>
+              <wp14:sizeRelV relativeFrom="page">
+                <wp14:pctHeight>0</wp14:pctHeight>
+              </wp14:sizeRelV>
+            </wp:anchor>
+          </w:drawing>
+        </mc:Choice>
+        <mc:Fallback>
+          <w:pict>
+            <v:shapetype w14:anchorId="6B5A9EE3" id="_x0000_t202" coordsize="21600,21600" o:spt="202" path="m,l,21600r21600,l21600,xe">
+              <v:stroke joinstyle="miter"/>
+              <v:path gradientshapeok="t" o:connecttype="rect"/>
+            </v:shapetype>
+            <v:shape id="Text Box 102" o:spid="_x0000_s1037" type="#_x0000_t202" style="position:absolute;margin-left:155.55pt;margin-top:-25.05pt;width:198pt;height:31.2pt;z-index:251680768;visibility:visible;mso-wrap-style:square;mso-width-percent:0;mso-height-percent:0;mso-wrap-distance-left:9pt;mso-wrap-distance-top:0;mso-wrap-distance-right:9pt;mso-wrap-distance-bottom:0;mso-position-horizontal:absolute;mso-position-horizontal-relative:text;mso-position-vertical:absolute;mso-position-vertical-relative:text;mso-width-percent:0;mso-height-percent:0;mso-width-relative:page;mso-height-relative:page;v-text-anchor:top" o:gfxdata="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" filled="f" stroked="f">
+              <v:textbox inset="0,0,0,0">
+                <w:txbxContent>
+                  <w:p>
+                    <w:pPr>
+                      <w:spacing w:line="276" w:lineRule="auto"/>
+                      <w:jc w:val="center"/>
+                      <w:rPr>
+                        <w:sz w:val="28"/>
+                        <w:szCs w:val="28"/>
+                      </w:rPr>
+                    </w:pPr>
+                    <w:r>
+                      <w:rPr>
+                        <w:noProof/>
+                        <w:sz w:val="28"/>
+                        <w:szCs w:val="28"/>
+                        <w:lang w:val="en-US"/>
+                      </w:rPr>
+                      <w:t>ТЕХНОЛОГИЯ LINQ TO SQL</w:t>
+                    </w:r>
+                  </w:p>
+                </w:txbxContent>
+              </v:textbox>
+            </v:shape>
+          </w:pict>
+        </mc:Fallback>
+      </mc:AlternateContent>
+    </w:r>
+    <w:r>
+      <w:rPr>
+        <w:noProof/>
+      </w:rPr>
+      <mc:AlternateContent>
+        <mc:Choice Requires="wps">
+          <w:drawing>
+            <wp:anchor distT="0" distB="0" distL="114300" distR="114300" simplePos="0" relativeHeight="251673600" behindDoc="0" locked="0" layoutInCell="1" allowOverlap="1" wp14:anchorId="2AC15112" wp14:editId="5DD18ABF">
               <wp:simplePos x="0" y="0"/>
               <wp:positionH relativeFrom="column">
                 <wp:posOffset>321945</wp:posOffset>
@@ -6699,21 +5127,12 @@
                               <w:szCs w:val="14"/>
                             </w:rPr>
                           </w:pPr>
-                          <w:proofErr w:type="spellStart"/>
                           <w:r>
                             <w:rPr>
                               <w:sz w:val="16"/>
                               <w:szCs w:val="14"/>
                             </w:rPr>
-                            <w:t>Мушинский</w:t>
-                          </w:r>
-                          <w:proofErr w:type="spellEnd"/>
-                          <w:r>
-                            <w:rPr>
-                              <w:sz w:val="16"/>
-                              <w:szCs w:val="14"/>
-                            </w:rPr>
-                            <w:t xml:space="preserve"> М.С</w:t>
+                            <w:t>Мушинский М.С</w:t>
                           </w:r>
                           <w:r>
                             <w:rPr>
@@ -6742,11 +5161,7 @@
         </mc:Choice>
         <mc:Fallback>
           <w:pict>
-            <v:shapetype w14:anchorId="2AC15112" id="_x0000_t202" coordsize="21600,21600" o:spt="202" path="m,l,21600r21600,l21600,xe">
-              <v:stroke joinstyle="miter"/>
-              <v:path gradientshapeok="t" o:connecttype="rect"/>
-            </v:shapetype>
-            <v:shape id="Text Box 52" o:spid="_x0000_s1037" type="#_x0000_t202" style="position:absolute;margin-left:25.35pt;margin-top:-37.5pt;width:68.8pt;height:12.15pt;z-index:251673600;visibility:visible;mso-wrap-style:square;mso-width-percent:0;mso-height-percent:0;mso-wrap-distance-left:9pt;mso-wrap-distance-top:0;mso-wrap-distance-right:9pt;mso-wrap-distance-bottom:0;mso-position-horizontal:absolute;mso-position-horizontal-relative:text;mso-position-vertical:absolute;mso-position-vertical-relative:text;mso-width-percent:0;mso-height-percent:0;mso-width-relative:page;mso-height-relative:page;v-text-anchor:top" o:gfxdata="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" filled="f" stroked="f">
+            <v:shape w14:anchorId="2AC15112" id="Text Box 52" o:spid="_x0000_s1038" type="#_x0000_t202" style="position:absolute;margin-left:25.35pt;margin-top:-37.5pt;width:68.8pt;height:12.15pt;z-index:251673600;visibility:visible;mso-wrap-style:square;mso-width-percent:0;mso-height-percent:0;mso-wrap-distance-left:9pt;mso-wrap-distance-top:0;mso-wrap-distance-right:9pt;mso-wrap-distance-bottom:0;mso-position-horizontal:absolute;mso-position-horizontal-relative:text;mso-position-vertical:absolute;mso-position-vertical-relative:text;mso-width-percent:0;mso-height-percent:0;mso-width-relative:page;mso-height-relative:page;v-text-anchor:top" o:gfxdata="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" filled="f" stroked="f">
               <v:textbox inset="0,0,0,0">
                 <w:txbxContent>
                   <w:p>
@@ -6756,21 +5171,12 @@
                         <w:szCs w:val="14"/>
                       </w:rPr>
                     </w:pPr>
-                    <w:proofErr w:type="spellStart"/>
                     <w:r>
                       <w:rPr>
                         <w:sz w:val="16"/>
                         <w:szCs w:val="14"/>
                       </w:rPr>
-                      <w:t>Мушинский</w:t>
-                    </w:r>
-                    <w:proofErr w:type="spellEnd"/>
-                    <w:r>
-                      <w:rPr>
-                        <w:sz w:val="16"/>
-                        <w:szCs w:val="14"/>
-                      </w:rPr>
-                      <w:t xml:space="preserve"> М.С</w:t>
+                      <w:t>Мушинский М.С</w:t>
                     </w:r>
                     <w:r>
                       <w:rPr>
@@ -6778,135 +5184,6 @@
                         <w:szCs w:val="14"/>
                       </w:rPr>
                       <w:t>.</w:t>
-                    </w:r>
-                  </w:p>
-                </w:txbxContent>
-              </v:textbox>
-            </v:shape>
-          </w:pict>
-        </mc:Fallback>
-      </mc:AlternateContent>
-    </w:r>
-    <w:r>
-      <w:rPr>
-        <w:noProof/>
-      </w:rPr>
-      <mc:AlternateContent>
-        <mc:Choice Requires="wps">
-          <w:drawing>
-            <wp:anchor distT="0" distB="0" distL="114300" distR="114300" simplePos="0" relativeHeight="251680768" behindDoc="0" locked="0" layoutInCell="1" allowOverlap="1" wp14:anchorId="6B5A9EE3" wp14:editId="20B4D71E">
-              <wp:simplePos x="0" y="0"/>
-              <wp:positionH relativeFrom="column">
-                <wp:posOffset>1986915</wp:posOffset>
-              </wp:positionH>
-              <wp:positionV relativeFrom="paragraph">
-                <wp:posOffset>-411479</wp:posOffset>
-              </wp:positionV>
-              <wp:extent cx="2514600" cy="932180"/>
-              <wp:effectExtent l="0" t="0" r="0" b="1270"/>
-              <wp:wrapNone/>
-              <wp:docPr id="42" name="Text Box 102"/>
-              <wp:cNvGraphicFramePr>
-                <a:graphicFrameLocks xmlns:a="http://schemas.openxmlformats.org/drawingml/2006/main"/>
-              </wp:cNvGraphicFramePr>
-              <a:graphic xmlns:a="http://schemas.openxmlformats.org/drawingml/2006/main">
-                <a:graphicData uri="http://schemas.microsoft.com/office/word/2010/wordprocessingShape">
-                  <wps:wsp>
-                    <wps:cNvSpPr txBox="1">
-                      <a:spLocks noChangeArrowheads="1"/>
-                    </wps:cNvSpPr>
-                    <wps:spPr bwMode="auto">
-                      <a:xfrm>
-                        <a:off x="0" y="0"/>
-                        <a:ext cx="2514600" cy="932180"/>
-                      </a:xfrm>
-                      <a:prstGeom prst="rect">
-                        <a:avLst/>
-                      </a:prstGeom>
-                      <a:noFill/>
-                      <a:ln>
-                        <a:noFill/>
-                      </a:ln>
-                      <a:extLst>
-                        <a:ext uri="{909E8E84-426E-40DD-AFC4-6F175D3DCCD1}">
-                          <a14:hiddenFill xmlns:a14="http://schemas.microsoft.com/office/drawing/2010/main">
-                            <a:solidFill>
-                              <a:srgbClr val="FFFFFF"/>
-                            </a:solidFill>
-                          </a14:hiddenFill>
-                        </a:ext>
-                        <a:ext uri="{91240B29-F687-4F45-9708-019B960494DF}">
-                          <a14:hiddenLine xmlns:a14="http://schemas.microsoft.com/office/drawing/2010/main" w="9525">
-                            <a:solidFill>
-                              <a:srgbClr val="000000"/>
-                            </a:solidFill>
-                            <a:miter lim="800000"/>
-                            <a:headEnd/>
-                            <a:tailEnd/>
-                          </a14:hiddenLine>
-                        </a:ext>
-                      </a:extLst>
-                    </wps:spPr>
-                    <wps:txbx>
-                      <w:txbxContent>
-                        <w:p>
-                          <w:pPr>
-                            <w:spacing w:line="276" w:lineRule="auto"/>
-                            <w:jc w:val="center"/>
-                            <w:rPr>
-                              <w:sz w:val="28"/>
-                              <w:szCs w:val="28"/>
-                            </w:rPr>
-                          </w:pPr>
-                          <w:r>
-                            <w:rPr>
-                              <w:noProof/>
-                              <w:sz w:val="28"/>
-                              <w:szCs w:val="28"/>
-                              <w:lang w:val="en-US"/>
-                            </w:rPr>
-                            <w:t>РАБОТА С SQLDATAADAPTER И DATASET</w:t>
-                          </w:r>
-                        </w:p>
-                      </w:txbxContent>
-                    </wps:txbx>
-                    <wps:bodyPr rot="0" vert="horz" wrap="square" lIns="0" tIns="0" rIns="0" bIns="0" anchor="t" anchorCtr="0" upright="1">
-                      <a:noAutofit/>
-                    </wps:bodyPr>
-                  </wps:wsp>
-                </a:graphicData>
-              </a:graphic>
-              <wp14:sizeRelH relativeFrom="page">
-                <wp14:pctWidth>0</wp14:pctWidth>
-              </wp14:sizeRelH>
-              <wp14:sizeRelV relativeFrom="page">
-                <wp14:pctHeight>0</wp14:pctHeight>
-              </wp14:sizeRelV>
-            </wp:anchor>
-          </w:drawing>
-        </mc:Choice>
-        <mc:Fallback>
-          <w:pict>
-            <v:shape w14:anchorId="6B5A9EE3" id="Text Box 102" o:spid="_x0000_s1038" type="#_x0000_t202" style="position:absolute;margin-left:156.45pt;margin-top:-32.4pt;width:198pt;height:73.4pt;z-index:251680768;visibility:visible;mso-wrap-style:square;mso-width-percent:0;mso-height-percent:0;mso-wrap-distance-left:9pt;mso-wrap-distance-top:0;mso-wrap-distance-right:9pt;mso-wrap-distance-bottom:0;mso-position-horizontal:absolute;mso-position-horizontal-relative:text;mso-position-vertical:absolute;mso-position-vertical-relative:text;mso-width-percent:0;mso-height-percent:0;mso-width-relative:page;mso-height-relative:page;v-text-anchor:top" o:gfxdata="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" filled="f" stroked="f">
-              <v:textbox inset="0,0,0,0">
-                <w:txbxContent>
-                  <w:p>
-                    <w:pPr>
-                      <w:spacing w:line="276" w:lineRule="auto"/>
-                      <w:jc w:val="center"/>
-                      <w:rPr>
-                        <w:sz w:val="28"/>
-                        <w:szCs w:val="28"/>
-                      </w:rPr>
-                    </w:pPr>
-                    <w:r>
-                      <w:rPr>
-                        <w:noProof/>
-                        <w:sz w:val="28"/>
-                        <w:szCs w:val="28"/>
-                        <w:lang w:val="en-US"/>
-                      </w:rPr>
-                      <w:t>РАБОТА С SQLDATAADAPTER И DATASET</w:t>
                     </w:r>
                   </w:p>
                 </w:txbxContent>
@@ -7386,7 +5663,6 @@
                               <w:lang w:val="en-US"/>
                             </w:rPr>
                           </w:pPr>
-                          <w:proofErr w:type="spellStart"/>
                           <w:r>
                             <w:rPr>
                               <w:rFonts w:ascii="ISOCPEUR" w:hAnsi="ISOCPEUR"/>
@@ -7395,7 +5671,6 @@
                             </w:rPr>
                             <w:t>Изм</w:t>
                           </w:r>
-                          <w:proofErr w:type="spellEnd"/>
                           <w:r>
                             <w:rPr>
                               <w:rFonts w:ascii="ISOCPEUR" w:hAnsi="ISOCPEUR"/>
@@ -8629,7 +6904,6 @@
                             </w:rPr>
                             <w:t xml:space="preserve"> </w:t>
                           </w:r>
-                          <w:proofErr w:type="spellStart"/>
                           <w:r>
                             <w:rPr>
                               <w:sz w:val="28"/>
@@ -8637,7 +6911,6 @@
                             </w:rPr>
                             <w:t>ГКТТиД</w:t>
                           </w:r>
-                          <w:proofErr w:type="spellEnd"/>
                         </w:p>
                         <w:p>
                           <w:pPr>
@@ -8791,23 +7064,13 @@
                             </w:rPr>
                             <w:t xml:space="preserve"> </w:t>
                           </w:r>
-                          <w:proofErr w:type="spellStart"/>
                           <w:r>
                             <w:rPr>
                               <w:rFonts w:ascii="ISOCPEUR" w:hAnsi="ISOCPEUR"/>
                               <w:i/>
                               <w:sz w:val="22"/>
                             </w:rPr>
-                            <w:t>Разраб</w:t>
-                          </w:r>
-                          <w:proofErr w:type="spellEnd"/>
-                          <w:r>
-                            <w:rPr>
-                              <w:rFonts w:ascii="ISOCPEUR" w:hAnsi="ISOCPEUR"/>
-                              <w:i/>
-                              <w:sz w:val="22"/>
-                            </w:rPr>
-                            <w:t>.</w:t>
+                            <w:t>Разраб.</w:t>
                           </w:r>
                         </w:p>
                       </w:txbxContent>
@@ -9111,7 +7374,6 @@
                             </w:rPr>
                             <w:t xml:space="preserve"> </w:t>
                           </w:r>
-                          <w:proofErr w:type="spellStart"/>
                           <w:r>
                             <w:rPr>
                               <w:rFonts w:ascii="ISOCPEUR" w:hAnsi="ISOCPEUR"/>
@@ -9121,7 +7383,6 @@
                             </w:rPr>
                             <w:t>докум</w:t>
                           </w:r>
-                          <w:proofErr w:type="spellEnd"/>
                         </w:p>
                       </w:txbxContent>
                     </wps:txbx>
@@ -9258,7 +7519,7 @@
             </wp:anchor>
           </w:drawing>
         </mc:Choice>
-        <mc:Fallback xmlns:cx2="http://schemas.microsoft.com/office/drawing/2015/10/21/chartex" xmlns:cx3="http://schemas.microsoft.com/office/drawing/2016/5/9/chartex" xmlns:cx4="http://schemas.microsoft.com/office/drawing/2016/5/10/chartex" xmlns:cx5="http://schemas.microsoft.com/office/drawing/2016/5/11/chartex" xmlns:cx6="http://schemas.microsoft.com/office/drawing/2016/5/12/chartex" xmlns:cx7="http://schemas.microsoft.com/office/drawing/2016/5/13/chartex" xmlns:cx8="http://schemas.microsoft.com/office/drawing/2016/5/14/chartex" xmlns:aink="http://schemas.microsoft.com/office/drawing/2016/ink" xmlns:am3d="http://schemas.microsoft.com/office/drawing/2017/model3d" xmlns:w16cex="http://schemas.microsoft.com/office/word/2018/wordml/cex" xmlns:w16cid="http://schemas.microsoft.com/office/word/2016/wordml/cid" xmlns:w16="http://schemas.microsoft.com/office/word/2018/wordml" xmlns:w16sdtdh="http://schemas.microsoft.com/office/word/2020/wordml/sdtdatahash">
+        <mc:Fallback xmlns:w16sdtdh="http://schemas.microsoft.com/office/word/2020/wordml/sdtdatahash" xmlns:w16="http://schemas.microsoft.com/office/word/2018/wordml" xmlns:w16cid="http://schemas.microsoft.com/office/word/2016/wordml/cid" xmlns:w16cex="http://schemas.microsoft.com/office/word/2018/wordml/cex" xmlns:am3d="http://schemas.microsoft.com/office/drawing/2017/model3d" xmlns:aink="http://schemas.microsoft.com/office/drawing/2016/ink" xmlns:cx8="http://schemas.microsoft.com/office/drawing/2016/5/14/chartex" xmlns:cx7="http://schemas.microsoft.com/office/drawing/2016/5/13/chartex" xmlns:cx6="http://schemas.microsoft.com/office/drawing/2016/5/12/chartex" xmlns:cx5="http://schemas.microsoft.com/office/drawing/2016/5/11/chartex" xmlns:cx4="http://schemas.microsoft.com/office/drawing/2016/5/10/chartex" xmlns:cx3="http://schemas.microsoft.com/office/drawing/2016/5/9/chartex" xmlns:cx2="http://schemas.microsoft.com/office/drawing/2015/10/21/chartex">
           <w:pict>
             <v:line w14:anchorId="2477F46E" id="Line 19" o:spid="_x0000_s1026" style="position:absolute;z-index:251653120;visibility:visible;mso-wrap-style:square;mso-width-percent:0;mso-height-percent:0;mso-wrap-distance-left:9pt;mso-wrap-distance-top:0;mso-wrap-distance-right:9pt;mso-wrap-distance-bottom:0;mso-position-horizontal:absolute;mso-position-horizontal-relative:page;mso-position-vertical:absolute;mso-position-vertical-relative:page;mso-width-percent:0;mso-height-percent:0;mso-width-relative:page;mso-height-relative:page" from="108.6pt,711.85pt" to="108.6pt,825.25pt" o:gfxdata="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" strokeweight="1.5pt">
               <w10:wrap anchorx="page" anchory="page"/>
@@ -9333,7 +7594,7 @@
             </wp:anchor>
           </w:drawing>
         </mc:Choice>
-        <mc:Fallback xmlns:cx2="http://schemas.microsoft.com/office/drawing/2015/10/21/chartex" xmlns:cx3="http://schemas.microsoft.com/office/drawing/2016/5/9/chartex" xmlns:cx4="http://schemas.microsoft.com/office/drawing/2016/5/10/chartex" xmlns:cx5="http://schemas.microsoft.com/office/drawing/2016/5/11/chartex" xmlns:cx6="http://schemas.microsoft.com/office/drawing/2016/5/12/chartex" xmlns:cx7="http://schemas.microsoft.com/office/drawing/2016/5/13/chartex" xmlns:cx8="http://schemas.microsoft.com/office/drawing/2016/5/14/chartex" xmlns:aink="http://schemas.microsoft.com/office/drawing/2016/ink" xmlns:am3d="http://schemas.microsoft.com/office/drawing/2017/model3d" xmlns:w16cex="http://schemas.microsoft.com/office/word/2018/wordml/cex" xmlns:w16cid="http://schemas.microsoft.com/office/word/2016/wordml/cid" xmlns:w16="http://schemas.microsoft.com/office/word/2018/wordml" xmlns:w16sdtdh="http://schemas.microsoft.com/office/word/2020/wordml/sdtdatahash">
+        <mc:Fallback xmlns:w16sdtdh="http://schemas.microsoft.com/office/word/2020/wordml/sdtdatahash" xmlns:w16="http://schemas.microsoft.com/office/word/2018/wordml" xmlns:w16cid="http://schemas.microsoft.com/office/word/2016/wordml/cid" xmlns:w16cex="http://schemas.microsoft.com/office/word/2018/wordml/cex" xmlns:am3d="http://schemas.microsoft.com/office/drawing/2017/model3d" xmlns:aink="http://schemas.microsoft.com/office/drawing/2016/ink" xmlns:cx8="http://schemas.microsoft.com/office/drawing/2016/5/14/chartex" xmlns:cx7="http://schemas.microsoft.com/office/drawing/2016/5/13/chartex" xmlns:cx6="http://schemas.microsoft.com/office/drawing/2016/5/12/chartex" xmlns:cx5="http://schemas.microsoft.com/office/drawing/2016/5/11/chartex" xmlns:cx4="http://schemas.microsoft.com/office/drawing/2016/5/10/chartex" xmlns:cx3="http://schemas.microsoft.com/office/drawing/2016/5/9/chartex" xmlns:cx2="http://schemas.microsoft.com/office/drawing/2015/10/21/chartex">
           <w:pict>
             <v:line w14:anchorId="6692BFF5" id="Line 18" o:spid="_x0000_s1026" style="position:absolute;z-index:251652096;visibility:visible;mso-wrap-style:square;mso-width-percent:0;mso-height-percent:0;mso-wrap-distance-left:9pt;mso-wrap-distance-top:0;mso-wrap-distance-right:9pt;mso-wrap-distance-bottom:0;mso-position-horizontal:absolute;mso-position-horizontal-relative:page;mso-position-vertical:absolute;mso-position-vertical-relative:page;mso-width-percent:0;mso-height-percent:0;mso-width-relative:page;mso-height-relative:page" from="79.75pt,711.85pt" to="79.75pt,754.35pt" o:gfxdata="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" strokeweight="1.5pt">
               <w10:wrap anchorx="page" anchory="page"/>
@@ -9525,7 +7786,7 @@
             </wp:anchor>
           </w:drawing>
         </mc:Choice>
-        <mc:Fallback xmlns:cx2="http://schemas.microsoft.com/office/drawing/2015/10/21/chartex" xmlns:cx3="http://schemas.microsoft.com/office/drawing/2016/5/9/chartex" xmlns:cx4="http://schemas.microsoft.com/office/drawing/2016/5/10/chartex" xmlns:cx5="http://schemas.microsoft.com/office/drawing/2016/5/11/chartex" xmlns:cx6="http://schemas.microsoft.com/office/drawing/2016/5/12/chartex" xmlns:cx7="http://schemas.microsoft.com/office/drawing/2016/5/13/chartex" xmlns:cx8="http://schemas.microsoft.com/office/drawing/2016/5/14/chartex" xmlns:aink="http://schemas.microsoft.com/office/drawing/2016/ink" xmlns:am3d="http://schemas.microsoft.com/office/drawing/2017/model3d" xmlns:w16cex="http://schemas.microsoft.com/office/word/2018/wordml/cex" xmlns:w16cid="http://schemas.microsoft.com/office/word/2016/wordml/cid" xmlns:w16="http://schemas.microsoft.com/office/word/2018/wordml" xmlns:w16sdtdh="http://schemas.microsoft.com/office/word/2020/wordml/sdtdatahash">
+        <mc:Fallback xmlns:w16sdtdh="http://schemas.microsoft.com/office/word/2020/wordml/sdtdatahash" xmlns:w16="http://schemas.microsoft.com/office/word/2018/wordml" xmlns:w16cid="http://schemas.microsoft.com/office/word/2016/wordml/cid" xmlns:w16cex="http://schemas.microsoft.com/office/word/2018/wordml/cex" xmlns:am3d="http://schemas.microsoft.com/office/drawing/2017/model3d" xmlns:aink="http://schemas.microsoft.com/office/drawing/2016/ink" xmlns:cx8="http://schemas.microsoft.com/office/drawing/2016/5/14/chartex" xmlns:cx7="http://schemas.microsoft.com/office/drawing/2016/5/13/chartex" xmlns:cx6="http://schemas.microsoft.com/office/drawing/2016/5/12/chartex" xmlns:cx5="http://schemas.microsoft.com/office/drawing/2016/5/11/chartex" xmlns:cx4="http://schemas.microsoft.com/office/drawing/2016/5/10/chartex" xmlns:cx3="http://schemas.microsoft.com/office/drawing/2016/5/9/chartex" xmlns:cx2="http://schemas.microsoft.com/office/drawing/2015/10/21/chartex">
           <w:pict>
             <v:line w14:anchorId="0A8AC401" id="Line 116" o:spid="_x0000_s1026" style="position:absolute;z-index:251689984;visibility:visible;mso-wrap-style:square;mso-width-percent:0;mso-height-percent:0;mso-wrap-distance-left:9pt;mso-wrap-distance-top:0;mso-wrap-distance-right:9pt;mso-wrap-distance-bottom:0;mso-position-horizontal:absolute;mso-position-horizontal-relative:page;mso-position-vertical:absolute;mso-position-vertical-relative:page;mso-width-percent:0;mso-height-percent:0;mso-width-relative:page;mso-height-relative:page" from="467.65pt,768.45pt" to="467.65pt,781.65pt" o:gfxdata="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" strokeweight="1.5pt">
               <w10:wrap anchorx="page" anchory="page"/>
@@ -9600,7 +7861,7 @@
             </wp:anchor>
           </w:drawing>
         </mc:Choice>
-        <mc:Fallback xmlns:cx2="http://schemas.microsoft.com/office/drawing/2015/10/21/chartex" xmlns:cx3="http://schemas.microsoft.com/office/drawing/2016/5/9/chartex" xmlns:cx4="http://schemas.microsoft.com/office/drawing/2016/5/10/chartex" xmlns:cx5="http://schemas.microsoft.com/office/drawing/2016/5/11/chartex" xmlns:cx6="http://schemas.microsoft.com/office/drawing/2016/5/12/chartex" xmlns:cx7="http://schemas.microsoft.com/office/drawing/2016/5/13/chartex" xmlns:cx8="http://schemas.microsoft.com/office/drawing/2016/5/14/chartex" xmlns:aink="http://schemas.microsoft.com/office/drawing/2016/ink" xmlns:am3d="http://schemas.microsoft.com/office/drawing/2017/model3d" xmlns:w16cex="http://schemas.microsoft.com/office/word/2018/wordml/cex" xmlns:w16cid="http://schemas.microsoft.com/office/word/2016/wordml/cid" xmlns:w16="http://schemas.microsoft.com/office/word/2018/wordml" xmlns:w16sdtdh="http://schemas.microsoft.com/office/word/2020/wordml/sdtdatahash">
+        <mc:Fallback xmlns:w16sdtdh="http://schemas.microsoft.com/office/word/2020/wordml/sdtdatahash" xmlns:w16="http://schemas.microsoft.com/office/word/2018/wordml" xmlns:w16cid="http://schemas.microsoft.com/office/word/2016/wordml/cid" xmlns:w16cex="http://schemas.microsoft.com/office/word/2018/wordml/cex" xmlns:am3d="http://schemas.microsoft.com/office/drawing/2017/model3d" xmlns:aink="http://schemas.microsoft.com/office/drawing/2016/ink" xmlns:cx8="http://schemas.microsoft.com/office/drawing/2016/5/14/chartex" xmlns:cx7="http://schemas.microsoft.com/office/drawing/2016/5/13/chartex" xmlns:cx6="http://schemas.microsoft.com/office/drawing/2016/5/12/chartex" xmlns:cx5="http://schemas.microsoft.com/office/drawing/2016/5/11/chartex" xmlns:cx4="http://schemas.microsoft.com/office/drawing/2016/5/10/chartex" xmlns:cx3="http://schemas.microsoft.com/office/drawing/2016/5/9/chartex" xmlns:cx2="http://schemas.microsoft.com/office/drawing/2015/10/21/chartex">
           <w:pict>
             <v:line w14:anchorId="745DEDA0" id="Line 115" o:spid="_x0000_s1026" style="position:absolute;z-index:251688960;visibility:visible;mso-wrap-style:square;mso-width-percent:0;mso-height-percent:0;mso-wrap-distance-left:9pt;mso-wrap-distance-top:0;mso-wrap-distance-right:9pt;mso-wrap-distance-bottom:0;mso-position-horizontal:absolute;mso-position-horizontal-relative:page;mso-position-vertical:absolute;mso-position-vertical-relative:page;mso-width-percent:0;mso-height-percent:0;mso-width-relative:page;mso-height-relative:page" from="453pt,767.45pt" to="453pt,782.2pt" o:gfxdata="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" strokecolor="black [3213]" strokeweight="1.5pt">
               <w10:wrap anchorx="page" anchory="page"/>
@@ -9675,7 +7936,7 @@
             </wp:anchor>
           </w:drawing>
         </mc:Choice>
-        <mc:Fallback xmlns:cx2="http://schemas.microsoft.com/office/drawing/2015/10/21/chartex" xmlns:cx3="http://schemas.microsoft.com/office/drawing/2016/5/9/chartex" xmlns:cx4="http://schemas.microsoft.com/office/drawing/2016/5/10/chartex" xmlns:cx5="http://schemas.microsoft.com/office/drawing/2016/5/11/chartex" xmlns:cx6="http://schemas.microsoft.com/office/drawing/2016/5/12/chartex" xmlns:cx7="http://schemas.microsoft.com/office/drawing/2016/5/13/chartex" xmlns:cx8="http://schemas.microsoft.com/office/drawing/2016/5/14/chartex" xmlns:aink="http://schemas.microsoft.com/office/drawing/2016/ink" xmlns:am3d="http://schemas.microsoft.com/office/drawing/2017/model3d" xmlns:w16cex="http://schemas.microsoft.com/office/word/2018/wordml/cex" xmlns:w16cid="http://schemas.microsoft.com/office/word/2016/wordml/cid" xmlns:w16="http://schemas.microsoft.com/office/word/2018/wordml" xmlns:w16sdtdh="http://schemas.microsoft.com/office/word/2020/wordml/sdtdatahash">
+        <mc:Fallback xmlns:w16sdtdh="http://schemas.microsoft.com/office/word/2020/wordml/sdtdatahash" xmlns:w16="http://schemas.microsoft.com/office/word/2018/wordml" xmlns:w16cid="http://schemas.microsoft.com/office/word/2016/wordml/cid" xmlns:w16cex="http://schemas.microsoft.com/office/word/2018/wordml/cex" xmlns:am3d="http://schemas.microsoft.com/office/drawing/2017/model3d" xmlns:aink="http://schemas.microsoft.com/office/drawing/2016/ink" xmlns:cx8="http://schemas.microsoft.com/office/drawing/2016/5/14/chartex" xmlns:cx7="http://schemas.microsoft.com/office/drawing/2016/5/13/chartex" xmlns:cx6="http://schemas.microsoft.com/office/drawing/2016/5/12/chartex" xmlns:cx5="http://schemas.microsoft.com/office/drawing/2016/5/11/chartex" xmlns:cx4="http://schemas.microsoft.com/office/drawing/2016/5/10/chartex" xmlns:cx3="http://schemas.microsoft.com/office/drawing/2016/5/9/chartex" xmlns:cx2="http://schemas.microsoft.com/office/drawing/2015/10/21/chartex">
           <w:pict>
             <v:line w14:anchorId="12917C4C" id="Line 25" o:spid="_x0000_s1026" style="position:absolute;z-index:251658240;visibility:visible;mso-wrap-style:square;mso-width-percent:0;mso-height-percent:0;mso-wrap-distance-left:9pt;mso-wrap-distance-top:0;mso-wrap-distance-right:9pt;mso-wrap-distance-bottom:0;mso-position-horizontal:absolute;mso-position-horizontal-relative:page;mso-position-vertical:absolute;mso-position-vertical-relative:page;mso-width-percent:0;mso-height-percent:0;mso-width-relative:page;mso-height-relative:page" from="481.9pt,753.5pt" to="481.9pt,781.85pt" o:gfxdata="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" strokeweight="1.5pt">
               <w10:wrap anchorx="page" anchory="page"/>
@@ -9952,7 +8213,7 @@
             </wp:anchor>
           </w:drawing>
         </mc:Choice>
-        <mc:Fallback xmlns:cx2="http://schemas.microsoft.com/office/drawing/2015/10/21/chartex" xmlns:cx3="http://schemas.microsoft.com/office/drawing/2016/5/9/chartex" xmlns:cx4="http://schemas.microsoft.com/office/drawing/2016/5/10/chartex" xmlns:cx5="http://schemas.microsoft.com/office/drawing/2016/5/11/chartex" xmlns:cx6="http://schemas.microsoft.com/office/drawing/2016/5/12/chartex" xmlns:cx7="http://schemas.microsoft.com/office/drawing/2016/5/13/chartex" xmlns:cx8="http://schemas.microsoft.com/office/drawing/2016/5/14/chartex" xmlns:aink="http://schemas.microsoft.com/office/drawing/2016/ink" xmlns:am3d="http://schemas.microsoft.com/office/drawing/2017/model3d" xmlns:w16cex="http://schemas.microsoft.com/office/word/2018/wordml/cex" xmlns:w16cid="http://schemas.microsoft.com/office/word/2016/wordml/cid" xmlns:w16="http://schemas.microsoft.com/office/word/2018/wordml" xmlns:w16sdtdh="http://schemas.microsoft.com/office/word/2020/wordml/sdtdatahash">
+        <mc:Fallback xmlns:w16sdtdh="http://schemas.microsoft.com/office/word/2020/wordml/sdtdatahash" xmlns:w16="http://schemas.microsoft.com/office/word/2018/wordml" xmlns:w16cid="http://schemas.microsoft.com/office/word/2016/wordml/cid" xmlns:w16cex="http://schemas.microsoft.com/office/word/2018/wordml/cex" xmlns:am3d="http://schemas.microsoft.com/office/drawing/2017/model3d" xmlns:aink="http://schemas.microsoft.com/office/drawing/2016/ink" xmlns:cx8="http://schemas.microsoft.com/office/drawing/2016/5/14/chartex" xmlns:cx7="http://schemas.microsoft.com/office/drawing/2016/5/13/chartex" xmlns:cx6="http://schemas.microsoft.com/office/drawing/2016/5/12/chartex" xmlns:cx5="http://schemas.microsoft.com/office/drawing/2016/5/11/chartex" xmlns:cx4="http://schemas.microsoft.com/office/drawing/2016/5/10/chartex" xmlns:cx3="http://schemas.microsoft.com/office/drawing/2016/5/9/chartex" xmlns:cx2="http://schemas.microsoft.com/office/drawing/2015/10/21/chartex">
           <w:pict>
             <v:line w14:anchorId="5700F921" id="Line 82" o:spid="_x0000_s1026" style="position:absolute;z-index:251676672;visibility:visible;mso-wrap-style:square;mso-width-percent:0;mso-height-percent:0;mso-wrap-distance-left:9pt;mso-wrap-distance-top:0;mso-wrap-distance-right:9pt;mso-wrap-distance-bottom:0;mso-position-horizontal:absolute;mso-position-horizontal-relative:page;mso-position-vertical:absolute;mso-position-vertical-relative:page;mso-width-percent:0;mso-height-percent:0;mso-width-relative:page;mso-height-relative:page" from="56.7pt,781.85pt" to="240.95pt,781.85pt" o:gfxdata="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" strokecolor="black [3213]">
               <w10:wrap anchorx="page" anchory="page"/>
@@ -10027,7 +8288,7 @@
             </wp:anchor>
           </w:drawing>
         </mc:Choice>
-        <mc:Fallback xmlns:cx2="http://schemas.microsoft.com/office/drawing/2015/10/21/chartex" xmlns:cx3="http://schemas.microsoft.com/office/drawing/2016/5/9/chartex" xmlns:cx4="http://schemas.microsoft.com/office/drawing/2016/5/10/chartex" xmlns:cx5="http://schemas.microsoft.com/office/drawing/2016/5/11/chartex" xmlns:cx6="http://schemas.microsoft.com/office/drawing/2016/5/12/chartex" xmlns:cx7="http://schemas.microsoft.com/office/drawing/2016/5/13/chartex" xmlns:cx8="http://schemas.microsoft.com/office/drawing/2016/5/14/chartex" xmlns:aink="http://schemas.microsoft.com/office/drawing/2016/ink" xmlns:am3d="http://schemas.microsoft.com/office/drawing/2017/model3d" xmlns:w16cex="http://schemas.microsoft.com/office/word/2018/wordml/cex" xmlns:w16cid="http://schemas.microsoft.com/office/word/2016/wordml/cid" xmlns:w16="http://schemas.microsoft.com/office/word/2018/wordml" xmlns:w16sdtdh="http://schemas.microsoft.com/office/word/2020/wordml/sdtdatahash">
+        <mc:Fallback xmlns:w16sdtdh="http://schemas.microsoft.com/office/word/2020/wordml/sdtdatahash" xmlns:w16="http://schemas.microsoft.com/office/word/2018/wordml" xmlns:w16cid="http://schemas.microsoft.com/office/word/2016/wordml/cid" xmlns:w16cex="http://schemas.microsoft.com/office/word/2018/wordml/cex" xmlns:am3d="http://schemas.microsoft.com/office/drawing/2017/model3d" xmlns:aink="http://schemas.microsoft.com/office/drawing/2016/ink" xmlns:cx8="http://schemas.microsoft.com/office/drawing/2016/5/14/chartex" xmlns:cx7="http://schemas.microsoft.com/office/drawing/2016/5/13/chartex" xmlns:cx6="http://schemas.microsoft.com/office/drawing/2016/5/12/chartex" xmlns:cx5="http://schemas.microsoft.com/office/drawing/2016/5/11/chartex" xmlns:cx4="http://schemas.microsoft.com/office/drawing/2016/5/10/chartex" xmlns:cx3="http://schemas.microsoft.com/office/drawing/2016/5/9/chartex" xmlns:cx2="http://schemas.microsoft.com/office/drawing/2015/10/21/chartex">
           <w:pict>
             <v:line w14:anchorId="24C78B44" id="Line 77" o:spid="_x0000_s1026" style="position:absolute;z-index:251675648;visibility:visible;mso-wrap-style:square;mso-width-percent:0;mso-height-percent:0;mso-wrap-distance-left:9pt;mso-wrap-distance-top:0;mso-wrap-distance-right:9pt;mso-wrap-distance-bottom:0;mso-position-horizontal:absolute;mso-position-horizontal-relative:page;mso-position-vertical:absolute;mso-position-vertical-relative:page;mso-width-percent:0;mso-height-percent:0;mso-width-relative:page;mso-height-relative:page" from="439.35pt,781.85pt" to="581.1pt,781.85pt" o:gfxdata="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" strokeweight="1.5pt">
               <w10:wrap anchorx="page" anchory="page"/>
@@ -10207,7 +8468,7 @@
             </wp:anchor>
           </w:drawing>
         </mc:Choice>
-        <mc:Fallback xmlns:cx2="http://schemas.microsoft.com/office/drawing/2015/10/21/chartex" xmlns:cx3="http://schemas.microsoft.com/office/drawing/2016/5/9/chartex" xmlns:cx4="http://schemas.microsoft.com/office/drawing/2016/5/10/chartex" xmlns:cx5="http://schemas.microsoft.com/office/drawing/2016/5/11/chartex" xmlns:cx6="http://schemas.microsoft.com/office/drawing/2016/5/12/chartex" xmlns:cx7="http://schemas.microsoft.com/office/drawing/2016/5/13/chartex" xmlns:cx8="http://schemas.microsoft.com/office/drawing/2016/5/14/chartex" xmlns:aink="http://schemas.microsoft.com/office/drawing/2016/ink" xmlns:am3d="http://schemas.microsoft.com/office/drawing/2017/model3d" xmlns:w16cex="http://schemas.microsoft.com/office/word/2018/wordml/cex" xmlns:w16cid="http://schemas.microsoft.com/office/word/2016/wordml/cid" xmlns:w16="http://schemas.microsoft.com/office/word/2018/wordml" xmlns:w16sdtdh="http://schemas.microsoft.com/office/word/2020/wordml/sdtdatahash">
+        <mc:Fallback xmlns:w16sdtdh="http://schemas.microsoft.com/office/word/2020/wordml/sdtdatahash" xmlns:w16="http://schemas.microsoft.com/office/word/2018/wordml" xmlns:w16cid="http://schemas.microsoft.com/office/word/2016/wordml/cid" xmlns:w16cex="http://schemas.microsoft.com/office/word/2018/wordml/cex" xmlns:am3d="http://schemas.microsoft.com/office/drawing/2017/model3d" xmlns:aink="http://schemas.microsoft.com/office/drawing/2016/ink" xmlns:cx8="http://schemas.microsoft.com/office/drawing/2016/5/14/chartex" xmlns:cx7="http://schemas.microsoft.com/office/drawing/2016/5/13/chartex" xmlns:cx6="http://schemas.microsoft.com/office/drawing/2016/5/12/chartex" xmlns:cx5="http://schemas.microsoft.com/office/drawing/2016/5/11/chartex" xmlns:cx4="http://schemas.microsoft.com/office/drawing/2016/5/10/chartex" xmlns:cx3="http://schemas.microsoft.com/office/drawing/2016/5/9/chartex" xmlns:cx2="http://schemas.microsoft.com/office/drawing/2015/10/21/chartex">
           <w:pict>
             <v:line w14:anchorId="0829D231" id="Line 28" o:spid="_x0000_s1026" style="position:absolute;z-index:251660288;visibility:visible;mso-wrap-style:square;mso-width-percent:0;mso-height-percent:0;mso-wrap-distance-left:9pt;mso-wrap-distance-top:0;mso-wrap-distance-right:9pt;mso-wrap-distance-bottom:0;mso-position-horizontal:absolute;mso-position-horizontal-relative:page;mso-position-vertical:absolute;mso-position-vertical-relative:page;mso-width-percent:0;mso-height-percent:0;mso-width-relative:page;mso-height-relative:page" from="439.25pt,767.7pt" to="581pt,767.7pt" o:gfxdata="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" strokeweight="1.5pt">
               <w10:wrap anchorx="page" anchory="page"/>
@@ -10282,7 +8543,7 @@
             </wp:anchor>
           </w:drawing>
         </mc:Choice>
-        <mc:Fallback xmlns:cx2="http://schemas.microsoft.com/office/drawing/2015/10/21/chartex" xmlns:cx3="http://schemas.microsoft.com/office/drawing/2016/5/9/chartex" xmlns:cx4="http://schemas.microsoft.com/office/drawing/2016/5/10/chartex" xmlns:cx5="http://schemas.microsoft.com/office/drawing/2016/5/11/chartex" xmlns:cx6="http://schemas.microsoft.com/office/drawing/2016/5/12/chartex" xmlns:cx7="http://schemas.microsoft.com/office/drawing/2016/5/13/chartex" xmlns:cx8="http://schemas.microsoft.com/office/drawing/2016/5/14/chartex" xmlns:aink="http://schemas.microsoft.com/office/drawing/2016/ink" xmlns:am3d="http://schemas.microsoft.com/office/drawing/2017/model3d" xmlns:w16cex="http://schemas.microsoft.com/office/word/2018/wordml/cex" xmlns:w16cid="http://schemas.microsoft.com/office/word/2016/wordml/cid" xmlns:w16="http://schemas.microsoft.com/office/word/2018/wordml" xmlns:w16sdtdh="http://schemas.microsoft.com/office/word/2020/wordml/sdtdatahash">
+        <mc:Fallback xmlns:w16sdtdh="http://schemas.microsoft.com/office/word/2020/wordml/sdtdatahash" xmlns:w16="http://schemas.microsoft.com/office/word/2018/wordml" xmlns:w16cid="http://schemas.microsoft.com/office/word/2016/wordml/cid" xmlns:w16cex="http://schemas.microsoft.com/office/word/2018/wordml/cex" xmlns:am3d="http://schemas.microsoft.com/office/drawing/2017/model3d" xmlns:aink="http://schemas.microsoft.com/office/drawing/2016/ink" xmlns:cx8="http://schemas.microsoft.com/office/drawing/2016/5/14/chartex" xmlns:cx7="http://schemas.microsoft.com/office/drawing/2016/5/13/chartex" xmlns:cx6="http://schemas.microsoft.com/office/drawing/2016/5/12/chartex" xmlns:cx5="http://schemas.microsoft.com/office/drawing/2016/5/11/chartex" xmlns:cx4="http://schemas.microsoft.com/office/drawing/2016/5/10/chartex" xmlns:cx3="http://schemas.microsoft.com/office/drawing/2016/5/9/chartex" xmlns:cx2="http://schemas.microsoft.com/office/drawing/2015/10/21/chartex">
           <w:pict>
             <v:line w14:anchorId="5C83EB62" id="Line 26" o:spid="_x0000_s1026" style="position:absolute;z-index:251659264;visibility:visible;mso-wrap-style:square;mso-width-percent:0;mso-height-percent:0;mso-wrap-distance-left:9pt;mso-wrap-distance-top:0;mso-wrap-distance-right:9pt;mso-wrap-distance-bottom:0;mso-position-horizontal:absolute;mso-position-horizontal-relative:page;mso-position-vertical:absolute;mso-position-vertical-relative:page;mso-width-percent:0;mso-height-percent:0;mso-width-relative:page;mso-height-relative:page" from="524.3pt,753.55pt" to="524.3pt,781.9pt" o:gfxdata="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" strokeweight="1.5pt">
               <w10:wrap anchorx="page" anchory="page"/>
@@ -10357,7 +8618,7 @@
             </wp:anchor>
           </w:drawing>
         </mc:Choice>
-        <mc:Fallback xmlns:cx2="http://schemas.microsoft.com/office/drawing/2015/10/21/chartex" xmlns:cx3="http://schemas.microsoft.com/office/drawing/2016/5/9/chartex" xmlns:cx4="http://schemas.microsoft.com/office/drawing/2016/5/10/chartex" xmlns:cx5="http://schemas.microsoft.com/office/drawing/2016/5/11/chartex" xmlns:cx6="http://schemas.microsoft.com/office/drawing/2016/5/12/chartex" xmlns:cx7="http://schemas.microsoft.com/office/drawing/2016/5/13/chartex" xmlns:cx8="http://schemas.microsoft.com/office/drawing/2016/5/14/chartex" xmlns:aink="http://schemas.microsoft.com/office/drawing/2016/ink" xmlns:am3d="http://schemas.microsoft.com/office/drawing/2017/model3d" xmlns:w16cex="http://schemas.microsoft.com/office/word/2018/wordml/cex" xmlns:w16cid="http://schemas.microsoft.com/office/word/2016/wordml/cid" xmlns:w16="http://schemas.microsoft.com/office/word/2018/wordml" xmlns:w16sdtdh="http://schemas.microsoft.com/office/word/2020/wordml/sdtdatahash">
+        <mc:Fallback xmlns:w16sdtdh="http://schemas.microsoft.com/office/word/2020/wordml/sdtdatahash" xmlns:w16="http://schemas.microsoft.com/office/word/2018/wordml" xmlns:w16cid="http://schemas.microsoft.com/office/word/2016/wordml/cid" xmlns:w16cex="http://schemas.microsoft.com/office/word/2018/wordml/cex" xmlns:am3d="http://schemas.microsoft.com/office/drawing/2017/model3d" xmlns:aink="http://schemas.microsoft.com/office/drawing/2016/ink" xmlns:cx8="http://schemas.microsoft.com/office/drawing/2016/5/14/chartex" xmlns:cx7="http://schemas.microsoft.com/office/drawing/2016/5/13/chartex" xmlns:cx6="http://schemas.microsoft.com/office/drawing/2016/5/12/chartex" xmlns:cx5="http://schemas.microsoft.com/office/drawing/2016/5/11/chartex" xmlns:cx4="http://schemas.microsoft.com/office/drawing/2016/5/10/chartex" xmlns:cx3="http://schemas.microsoft.com/office/drawing/2016/5/9/chartex" xmlns:cx2="http://schemas.microsoft.com/office/drawing/2015/10/21/chartex">
           <w:pict>
             <v:line w14:anchorId="1E7A7798" id="Line 24" o:spid="_x0000_s1026" style="position:absolute;z-index:251657216;visibility:visible;mso-wrap-style:square;mso-width-percent:0;mso-height-percent:0;mso-wrap-distance-left:9pt;mso-wrap-distance-top:0;mso-wrap-distance-right:9pt;mso-wrap-distance-bottom:0;mso-position-horizontal:absolute;mso-position-horizontal-relative:page;mso-position-vertical:absolute;mso-position-vertical-relative:page;mso-width-percent:0;mso-height-percent:0;mso-width-relative:page;mso-height-relative:page" from="439.35pt,753.5pt" to="439.35pt,824.35pt" o:gfxdata="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" strokeweight="1.5pt">
               <w10:wrap anchorx="page" anchory="page"/>
@@ -10432,7 +8693,7 @@
             </wp:anchor>
           </w:drawing>
         </mc:Choice>
-        <mc:Fallback xmlns:cx2="http://schemas.microsoft.com/office/drawing/2015/10/21/chartex" xmlns:cx3="http://schemas.microsoft.com/office/drawing/2016/5/9/chartex" xmlns:cx4="http://schemas.microsoft.com/office/drawing/2016/5/10/chartex" xmlns:cx5="http://schemas.microsoft.com/office/drawing/2016/5/11/chartex" xmlns:cx6="http://schemas.microsoft.com/office/drawing/2016/5/12/chartex" xmlns:cx7="http://schemas.microsoft.com/office/drawing/2016/5/13/chartex" xmlns:cx8="http://schemas.microsoft.com/office/drawing/2016/5/14/chartex" xmlns:aink="http://schemas.microsoft.com/office/drawing/2016/ink" xmlns:am3d="http://schemas.microsoft.com/office/drawing/2017/model3d" xmlns:w16cex="http://schemas.microsoft.com/office/word/2018/wordml/cex" xmlns:w16cid="http://schemas.microsoft.com/office/word/2016/wordml/cid" xmlns:w16="http://schemas.microsoft.com/office/word/2018/wordml" xmlns:w16sdtdh="http://schemas.microsoft.com/office/word/2020/wordml/sdtdatahash">
+        <mc:Fallback xmlns:w16sdtdh="http://schemas.microsoft.com/office/word/2020/wordml/sdtdatahash" xmlns:w16="http://schemas.microsoft.com/office/word/2018/wordml" xmlns:w16cid="http://schemas.microsoft.com/office/word/2016/wordml/cid" xmlns:w16cex="http://schemas.microsoft.com/office/word/2018/wordml/cex" xmlns:am3d="http://schemas.microsoft.com/office/drawing/2017/model3d" xmlns:aink="http://schemas.microsoft.com/office/drawing/2016/ink" xmlns:cx8="http://schemas.microsoft.com/office/drawing/2016/5/14/chartex" xmlns:cx7="http://schemas.microsoft.com/office/drawing/2016/5/13/chartex" xmlns:cx6="http://schemas.microsoft.com/office/drawing/2016/5/12/chartex" xmlns:cx5="http://schemas.microsoft.com/office/drawing/2016/5/11/chartex" xmlns:cx4="http://schemas.microsoft.com/office/drawing/2016/5/10/chartex" xmlns:cx3="http://schemas.microsoft.com/office/drawing/2016/5/9/chartex" xmlns:cx2="http://schemas.microsoft.com/office/drawing/2015/10/21/chartex">
           <w:pict>
             <v:line w14:anchorId="6445F6FA" id="Line 22" o:spid="_x0000_s1026" style="position:absolute;z-index:251656192;visibility:visible;mso-wrap-style:square;mso-width-percent:0;mso-height-percent:0;mso-wrap-distance-left:9pt;mso-wrap-distance-top:0;mso-wrap-distance-right:9pt;mso-wrap-distance-bottom:0;mso-position-horizontal:absolute;mso-position-horizontal-relative:page;mso-position-vertical:absolute;mso-position-vertical-relative:page;mso-width-percent:0;mso-height-percent:0;mso-width-relative:page;mso-height-relative:page" from="56.7pt,753.5pt" to="581pt,753.5pt" o:gfxdata="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" strokeweight="1.5pt">
               <w10:wrap anchorx="page" anchory="page"/>
@@ -10507,7 +8768,7 @@
             </wp:anchor>
           </w:drawing>
         </mc:Choice>
-        <mc:Fallback xmlns:cx2="http://schemas.microsoft.com/office/drawing/2015/10/21/chartex" xmlns:cx3="http://schemas.microsoft.com/office/drawing/2016/5/9/chartex" xmlns:cx4="http://schemas.microsoft.com/office/drawing/2016/5/10/chartex" xmlns:cx5="http://schemas.microsoft.com/office/drawing/2016/5/11/chartex" xmlns:cx6="http://schemas.microsoft.com/office/drawing/2016/5/12/chartex" xmlns:cx7="http://schemas.microsoft.com/office/drawing/2016/5/13/chartex" xmlns:cx8="http://schemas.microsoft.com/office/drawing/2016/5/14/chartex" xmlns:aink="http://schemas.microsoft.com/office/drawing/2016/ink" xmlns:am3d="http://schemas.microsoft.com/office/drawing/2017/model3d" xmlns:w16cex="http://schemas.microsoft.com/office/word/2018/wordml/cex" xmlns:w16cid="http://schemas.microsoft.com/office/word/2016/wordml/cid" xmlns:w16="http://schemas.microsoft.com/office/word/2018/wordml" xmlns:w16sdtdh="http://schemas.microsoft.com/office/word/2020/wordml/sdtdatahash">
+        <mc:Fallback xmlns:w16sdtdh="http://schemas.microsoft.com/office/word/2020/wordml/sdtdatahash" xmlns:w16="http://schemas.microsoft.com/office/word/2018/wordml" xmlns:w16cid="http://schemas.microsoft.com/office/word/2016/wordml/cid" xmlns:w16cex="http://schemas.microsoft.com/office/word/2018/wordml/cex" xmlns:am3d="http://schemas.microsoft.com/office/drawing/2017/model3d" xmlns:aink="http://schemas.microsoft.com/office/drawing/2016/ink" xmlns:cx8="http://schemas.microsoft.com/office/drawing/2016/5/14/chartex" xmlns:cx7="http://schemas.microsoft.com/office/drawing/2016/5/13/chartex" xmlns:cx6="http://schemas.microsoft.com/office/drawing/2016/5/12/chartex" xmlns:cx5="http://schemas.microsoft.com/office/drawing/2016/5/11/chartex" xmlns:cx4="http://schemas.microsoft.com/office/drawing/2016/5/10/chartex" xmlns:cx3="http://schemas.microsoft.com/office/drawing/2016/5/9/chartex" xmlns:cx2="http://schemas.microsoft.com/office/drawing/2015/10/21/chartex">
           <w:pict>
             <v:line w14:anchorId="38FC6E84" id="Line 21" o:spid="_x0000_s1026" style="position:absolute;z-index:251655168;visibility:visible;mso-wrap-style:square;mso-width-percent:0;mso-height-percent:0;mso-wrap-distance-left:9pt;mso-wrap-distance-top:0;mso-wrap-distance-right:9pt;mso-wrap-distance-bottom:0;mso-position-horizontal:absolute;mso-position-horizontal-relative:page;mso-position-vertical:absolute;mso-position-vertical-relative:page;mso-width-percent:0;mso-height-percent:0;mso-width-relative:page;mso-height-relative:page" from="212.65pt,711pt" to="212.65pt,824.4pt" o:gfxdata="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" strokeweight="1.5pt">
               <w10:wrap anchorx="page" anchory="page"/>
@@ -10582,7 +8843,7 @@
             </wp:anchor>
           </w:drawing>
         </mc:Choice>
-        <mc:Fallback xmlns:cx2="http://schemas.microsoft.com/office/drawing/2015/10/21/chartex" xmlns:cx3="http://schemas.microsoft.com/office/drawing/2016/5/9/chartex" xmlns:cx4="http://schemas.microsoft.com/office/drawing/2016/5/10/chartex" xmlns:cx5="http://schemas.microsoft.com/office/drawing/2016/5/11/chartex" xmlns:cx6="http://schemas.microsoft.com/office/drawing/2016/5/12/chartex" xmlns:cx7="http://schemas.microsoft.com/office/drawing/2016/5/13/chartex" xmlns:cx8="http://schemas.microsoft.com/office/drawing/2016/5/14/chartex" xmlns:aink="http://schemas.microsoft.com/office/drawing/2016/ink" xmlns:am3d="http://schemas.microsoft.com/office/drawing/2017/model3d" xmlns:w16cex="http://schemas.microsoft.com/office/word/2018/wordml/cex" xmlns:w16cid="http://schemas.microsoft.com/office/word/2016/wordml/cid" xmlns:w16="http://schemas.microsoft.com/office/word/2018/wordml" xmlns:w16sdtdh="http://schemas.microsoft.com/office/word/2020/wordml/sdtdatahash">
+        <mc:Fallback xmlns:w16sdtdh="http://schemas.microsoft.com/office/word/2020/wordml/sdtdatahash" xmlns:w16="http://schemas.microsoft.com/office/word/2018/wordml" xmlns:w16cid="http://schemas.microsoft.com/office/word/2016/wordml/cid" xmlns:w16cex="http://schemas.microsoft.com/office/word/2018/wordml/cex" xmlns:am3d="http://schemas.microsoft.com/office/drawing/2017/model3d" xmlns:aink="http://schemas.microsoft.com/office/drawing/2016/ink" xmlns:cx8="http://schemas.microsoft.com/office/drawing/2016/5/14/chartex" xmlns:cx7="http://schemas.microsoft.com/office/drawing/2016/5/13/chartex" xmlns:cx6="http://schemas.microsoft.com/office/drawing/2016/5/12/chartex" xmlns:cx5="http://schemas.microsoft.com/office/drawing/2016/5/11/chartex" xmlns:cx4="http://schemas.microsoft.com/office/drawing/2016/5/10/chartex" xmlns:cx3="http://schemas.microsoft.com/office/drawing/2016/5/9/chartex" xmlns:cx2="http://schemas.microsoft.com/office/drawing/2015/10/21/chartex">
           <w:pict>
             <v:line w14:anchorId="25E5010E" id="Line 20" o:spid="_x0000_s1026" style="position:absolute;z-index:251654144;visibility:visible;mso-wrap-style:square;mso-width-percent:0;mso-height-percent:0;mso-wrap-distance-left:9pt;mso-wrap-distance-top:0;mso-wrap-distance-right:9pt;mso-wrap-distance-bottom:0;mso-position-horizontal:absolute;mso-position-horizontal-relative:page;mso-position-vertical:absolute;mso-position-vertical-relative:page;mso-width-percent:0;mso-height-percent:0;mso-width-relative:page;mso-height-relative:page" from="170.05pt,711pt" to="170.05pt,824.4pt" o:gfxdata="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" strokeweight="1.5pt">
               <w10:wrap anchorx="page" anchory="page"/>
@@ -10657,7 +8918,7 @@
             </wp:anchor>
           </w:drawing>
         </mc:Choice>
-        <mc:Fallback xmlns:cx2="http://schemas.microsoft.com/office/drawing/2015/10/21/chartex" xmlns:cx3="http://schemas.microsoft.com/office/drawing/2016/5/9/chartex" xmlns:cx4="http://schemas.microsoft.com/office/drawing/2016/5/10/chartex" xmlns:cx5="http://schemas.microsoft.com/office/drawing/2016/5/11/chartex" xmlns:cx6="http://schemas.microsoft.com/office/drawing/2016/5/12/chartex" xmlns:cx7="http://schemas.microsoft.com/office/drawing/2016/5/13/chartex" xmlns:cx8="http://schemas.microsoft.com/office/drawing/2016/5/14/chartex" xmlns:aink="http://schemas.microsoft.com/office/drawing/2016/ink" xmlns:am3d="http://schemas.microsoft.com/office/drawing/2017/model3d" xmlns:w16cex="http://schemas.microsoft.com/office/word/2018/wordml/cex" xmlns:w16cid="http://schemas.microsoft.com/office/word/2016/wordml/cid" xmlns:w16="http://schemas.microsoft.com/office/word/2018/wordml" xmlns:w16sdtdh="http://schemas.microsoft.com/office/word/2020/wordml/sdtdatahash">
+        <mc:Fallback xmlns:w16sdtdh="http://schemas.microsoft.com/office/word/2020/wordml/sdtdatahash" xmlns:w16="http://schemas.microsoft.com/office/word/2018/wordml" xmlns:w16cid="http://schemas.microsoft.com/office/word/2016/wordml/cid" xmlns:w16cex="http://schemas.microsoft.com/office/word/2018/wordml/cex" xmlns:am3d="http://schemas.microsoft.com/office/drawing/2017/model3d" xmlns:aink="http://schemas.microsoft.com/office/drawing/2016/ink" xmlns:cx8="http://schemas.microsoft.com/office/drawing/2016/5/14/chartex" xmlns:cx7="http://schemas.microsoft.com/office/drawing/2016/5/13/chartex" xmlns:cx6="http://schemas.microsoft.com/office/drawing/2016/5/12/chartex" xmlns:cx5="http://schemas.microsoft.com/office/drawing/2016/5/11/chartex" xmlns:cx4="http://schemas.microsoft.com/office/drawing/2016/5/10/chartex" xmlns:cx3="http://schemas.microsoft.com/office/drawing/2016/5/9/chartex" xmlns:cx2="http://schemas.microsoft.com/office/drawing/2015/10/21/chartex">
           <w:pict>
             <v:line w14:anchorId="15AE003E" id="Line 17" o:spid="_x0000_s1026" style="position:absolute;z-index:251651072;visibility:visible;mso-wrap-style:square;mso-width-percent:0;mso-height-percent:0;mso-wrap-distance-left:9pt;mso-wrap-distance-top:0;mso-wrap-distance-right:9pt;mso-wrap-distance-bottom:0;mso-position-horizontal:absolute;mso-position-horizontal-relative:page;mso-position-vertical:absolute;mso-position-vertical-relative:page;mso-width-percent:0;mso-height-percent:0;mso-width-relative:page;mso-height-relative:page" from="56.75pt,725.15pt" to="241pt,725.15pt" o:gfxdata="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" strokecolor="black [3213]">
               <w10:wrap anchorx="page" anchory="page"/>
@@ -10732,7 +8993,7 @@
             </wp:anchor>
           </w:drawing>
         </mc:Choice>
-        <mc:Fallback xmlns:cx2="http://schemas.microsoft.com/office/drawing/2015/10/21/chartex" xmlns:cx3="http://schemas.microsoft.com/office/drawing/2016/5/9/chartex" xmlns:cx4="http://schemas.microsoft.com/office/drawing/2016/5/10/chartex" xmlns:cx5="http://schemas.microsoft.com/office/drawing/2016/5/11/chartex" xmlns:cx6="http://schemas.microsoft.com/office/drawing/2016/5/12/chartex" xmlns:cx7="http://schemas.microsoft.com/office/drawing/2016/5/13/chartex" xmlns:cx8="http://schemas.microsoft.com/office/drawing/2016/5/14/chartex" xmlns:aink="http://schemas.microsoft.com/office/drawing/2016/ink" xmlns:am3d="http://schemas.microsoft.com/office/drawing/2017/model3d" xmlns:w16cex="http://schemas.microsoft.com/office/word/2018/wordml/cex" xmlns:w16cid="http://schemas.microsoft.com/office/word/2016/wordml/cid" xmlns:w16="http://schemas.microsoft.com/office/word/2018/wordml" xmlns:w16sdtdh="http://schemas.microsoft.com/office/word/2020/wordml/sdtdatahash">
+        <mc:Fallback xmlns:w16sdtdh="http://schemas.microsoft.com/office/word/2020/wordml/sdtdatahash" xmlns:w16="http://schemas.microsoft.com/office/word/2018/wordml" xmlns:w16cid="http://schemas.microsoft.com/office/word/2016/wordml/cid" xmlns:w16cex="http://schemas.microsoft.com/office/word/2018/wordml/cex" xmlns:am3d="http://schemas.microsoft.com/office/drawing/2017/model3d" xmlns:aink="http://schemas.microsoft.com/office/drawing/2016/ink" xmlns:cx8="http://schemas.microsoft.com/office/drawing/2016/5/14/chartex" xmlns:cx7="http://schemas.microsoft.com/office/drawing/2016/5/13/chartex" xmlns:cx6="http://schemas.microsoft.com/office/drawing/2016/5/12/chartex" xmlns:cx5="http://schemas.microsoft.com/office/drawing/2016/5/11/chartex" xmlns:cx4="http://schemas.microsoft.com/office/drawing/2016/5/10/chartex" xmlns:cx3="http://schemas.microsoft.com/office/drawing/2016/5/9/chartex" xmlns:cx2="http://schemas.microsoft.com/office/drawing/2015/10/21/chartex">
           <w:pict>
             <v:line w14:anchorId="2C8A1F50" id="Line 16" o:spid="_x0000_s1026" style="position:absolute;z-index:251650048;visibility:visible;mso-wrap-style:square;mso-width-percent:0;mso-height-percent:0;mso-wrap-distance-left:9pt;mso-wrap-distance-top:0;mso-wrap-distance-right:9pt;mso-wrap-distance-bottom:0;mso-position-horizontal:absolute;mso-position-horizontal-relative:page;mso-position-vertical:absolute;mso-position-vertical-relative:page;mso-width-percent:0;mso-height-percent:0;mso-width-relative:page;mso-height-relative:page" from="56.7pt,739.35pt" to="240.95pt,739.35pt" o:gfxdata="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" strokeweight="1.5pt">
               <w10:wrap anchorx="page" anchory="page"/>
@@ -10807,7 +9068,7 @@
             </wp:anchor>
           </w:drawing>
         </mc:Choice>
-        <mc:Fallback xmlns:cx2="http://schemas.microsoft.com/office/drawing/2015/10/21/chartex" xmlns:cx3="http://schemas.microsoft.com/office/drawing/2016/5/9/chartex" xmlns:cx4="http://schemas.microsoft.com/office/drawing/2016/5/10/chartex" xmlns:cx5="http://schemas.microsoft.com/office/drawing/2016/5/11/chartex" xmlns:cx6="http://schemas.microsoft.com/office/drawing/2016/5/12/chartex" xmlns:cx7="http://schemas.microsoft.com/office/drawing/2016/5/13/chartex" xmlns:cx8="http://schemas.microsoft.com/office/drawing/2016/5/14/chartex" xmlns:aink="http://schemas.microsoft.com/office/drawing/2016/ink" xmlns:am3d="http://schemas.microsoft.com/office/drawing/2017/model3d" xmlns:w16cex="http://schemas.microsoft.com/office/word/2018/wordml/cex" xmlns:w16cid="http://schemas.microsoft.com/office/word/2016/wordml/cid" xmlns:w16="http://schemas.microsoft.com/office/word/2018/wordml" xmlns:w16sdtdh="http://schemas.microsoft.com/office/word/2020/wordml/sdtdatahash">
+        <mc:Fallback xmlns:w16sdtdh="http://schemas.microsoft.com/office/word/2020/wordml/sdtdatahash" xmlns:w16="http://schemas.microsoft.com/office/word/2018/wordml" xmlns:w16cid="http://schemas.microsoft.com/office/word/2016/wordml/cid" xmlns:w16cex="http://schemas.microsoft.com/office/word/2018/wordml/cex" xmlns:am3d="http://schemas.microsoft.com/office/drawing/2017/model3d" xmlns:aink="http://schemas.microsoft.com/office/drawing/2016/ink" xmlns:cx8="http://schemas.microsoft.com/office/drawing/2016/5/14/chartex" xmlns:cx7="http://schemas.microsoft.com/office/drawing/2016/5/13/chartex" xmlns:cx6="http://schemas.microsoft.com/office/drawing/2016/5/12/chartex" xmlns:cx5="http://schemas.microsoft.com/office/drawing/2016/5/11/chartex" xmlns:cx4="http://schemas.microsoft.com/office/drawing/2016/5/10/chartex" xmlns:cx3="http://schemas.microsoft.com/office/drawing/2016/5/9/chartex" xmlns:cx2="http://schemas.microsoft.com/office/drawing/2015/10/21/chartex">
           <w:pict>
             <v:line w14:anchorId="00452D00" id="Line 14" o:spid="_x0000_s1026" style="position:absolute;z-index:251649024;visibility:visible;mso-wrap-style:square;mso-width-percent:0;mso-height-percent:0;mso-wrap-distance-left:9pt;mso-wrap-distance-top:0;mso-wrap-distance-right:9pt;mso-wrap-distance-bottom:0;mso-position-horizontal:absolute;mso-position-horizontal-relative:page;mso-position-vertical:absolute;mso-position-vertical-relative:page;mso-width-percent:0;mso-height-percent:0;mso-width-relative:page;mso-height-relative:page" from="56.75pt,767.7pt" to="241pt,767.7pt" o:gfxdata="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" strokecolor="black [3213]">
               <w10:wrap anchorx="page" anchory="page"/>
@@ -10882,7 +9143,7 @@
             </wp:anchor>
           </w:drawing>
         </mc:Choice>
-        <mc:Fallback xmlns:cx2="http://schemas.microsoft.com/office/drawing/2015/10/21/chartex" xmlns:cx3="http://schemas.microsoft.com/office/drawing/2016/5/9/chartex" xmlns:cx4="http://schemas.microsoft.com/office/drawing/2016/5/10/chartex" xmlns:cx5="http://schemas.microsoft.com/office/drawing/2016/5/11/chartex" xmlns:cx6="http://schemas.microsoft.com/office/drawing/2016/5/12/chartex" xmlns:cx7="http://schemas.microsoft.com/office/drawing/2016/5/13/chartex" xmlns:cx8="http://schemas.microsoft.com/office/drawing/2016/5/14/chartex" xmlns:aink="http://schemas.microsoft.com/office/drawing/2016/ink" xmlns:am3d="http://schemas.microsoft.com/office/drawing/2017/model3d" xmlns:w16cex="http://schemas.microsoft.com/office/word/2018/wordml/cex" xmlns:w16cid="http://schemas.microsoft.com/office/word/2016/wordml/cid" xmlns:w16="http://schemas.microsoft.com/office/word/2018/wordml" xmlns:w16sdtdh="http://schemas.microsoft.com/office/word/2020/wordml/sdtdatahash">
+        <mc:Fallback xmlns:w16sdtdh="http://schemas.microsoft.com/office/word/2020/wordml/sdtdatahash" xmlns:w16="http://schemas.microsoft.com/office/word/2018/wordml" xmlns:w16cid="http://schemas.microsoft.com/office/word/2016/wordml/cid" xmlns:w16cex="http://schemas.microsoft.com/office/word/2018/wordml/cex" xmlns:am3d="http://schemas.microsoft.com/office/drawing/2017/model3d" xmlns:aink="http://schemas.microsoft.com/office/drawing/2016/ink" xmlns:cx8="http://schemas.microsoft.com/office/drawing/2016/5/14/chartex" xmlns:cx7="http://schemas.microsoft.com/office/drawing/2016/5/13/chartex" xmlns:cx6="http://schemas.microsoft.com/office/drawing/2016/5/12/chartex" xmlns:cx5="http://schemas.microsoft.com/office/drawing/2016/5/11/chartex" xmlns:cx4="http://schemas.microsoft.com/office/drawing/2016/5/10/chartex" xmlns:cx3="http://schemas.microsoft.com/office/drawing/2016/5/9/chartex" xmlns:cx2="http://schemas.microsoft.com/office/drawing/2015/10/21/chartex">
           <w:pict>
             <v:line w14:anchorId="3996E52B" id="Line 12" o:spid="_x0000_s1026" style="position:absolute;z-index:251648000;visibility:visible;mso-wrap-style:square;mso-width-percent:0;mso-height-percent:0;mso-wrap-distance-left:9pt;mso-wrap-distance-top:0;mso-wrap-distance-right:9pt;mso-wrap-distance-bottom:0;mso-position-horizontal:absolute;mso-position-horizontal-relative:page;mso-position-vertical:absolute;mso-position-vertical-relative:page;mso-width-percent:0;mso-height-percent:0;mso-width-relative:page;mso-height-relative:page" from="56.75pt,796.05pt" to="241pt,796.05pt" o:gfxdata="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" strokecolor="black [3213]">
               <w10:wrap anchorx="page" anchory="page"/>
@@ -10957,7 +9218,7 @@
             </wp:anchor>
           </w:drawing>
         </mc:Choice>
-        <mc:Fallback xmlns:cx2="http://schemas.microsoft.com/office/drawing/2015/10/21/chartex" xmlns:cx3="http://schemas.microsoft.com/office/drawing/2016/5/9/chartex" xmlns:cx4="http://schemas.microsoft.com/office/drawing/2016/5/10/chartex" xmlns:cx5="http://schemas.microsoft.com/office/drawing/2016/5/11/chartex" xmlns:cx6="http://schemas.microsoft.com/office/drawing/2016/5/12/chartex" xmlns:cx7="http://schemas.microsoft.com/office/drawing/2016/5/13/chartex" xmlns:cx8="http://schemas.microsoft.com/office/drawing/2016/5/14/chartex" xmlns:aink="http://schemas.microsoft.com/office/drawing/2016/ink" xmlns:am3d="http://schemas.microsoft.com/office/drawing/2017/model3d" xmlns:w16cex="http://schemas.microsoft.com/office/word/2018/wordml/cex" xmlns:w16cid="http://schemas.microsoft.com/office/word/2016/wordml/cid" xmlns:w16="http://schemas.microsoft.com/office/word/2018/wordml" xmlns:w16sdtdh="http://schemas.microsoft.com/office/word/2020/wordml/sdtdatahash">
+        <mc:Fallback xmlns:w16sdtdh="http://schemas.microsoft.com/office/word/2020/wordml/sdtdatahash" xmlns:w16="http://schemas.microsoft.com/office/word/2018/wordml" xmlns:w16cid="http://schemas.microsoft.com/office/word/2016/wordml/cid" xmlns:w16cex="http://schemas.microsoft.com/office/word/2018/wordml/cex" xmlns:am3d="http://schemas.microsoft.com/office/drawing/2017/model3d" xmlns:aink="http://schemas.microsoft.com/office/drawing/2016/ink" xmlns:cx8="http://schemas.microsoft.com/office/drawing/2016/5/14/chartex" xmlns:cx7="http://schemas.microsoft.com/office/drawing/2016/5/13/chartex" xmlns:cx6="http://schemas.microsoft.com/office/drawing/2016/5/12/chartex" xmlns:cx5="http://schemas.microsoft.com/office/drawing/2016/5/11/chartex" xmlns:cx4="http://schemas.microsoft.com/office/drawing/2016/5/10/chartex" xmlns:cx3="http://schemas.microsoft.com/office/drawing/2016/5/9/chartex" xmlns:cx2="http://schemas.microsoft.com/office/drawing/2015/10/21/chartex">
           <w:pict>
             <v:line w14:anchorId="397CE82B" id="Line 11" o:spid="_x0000_s1026" style="position:absolute;z-index:251646976;visibility:visible;mso-wrap-style:square;mso-width-percent:0;mso-height-percent:0;mso-wrap-distance-left:9pt;mso-wrap-distance-top:0;mso-wrap-distance-right:9pt;mso-wrap-distance-bottom:0;mso-position-horizontal:absolute;mso-position-horizontal-relative:page;mso-position-vertical:absolute;mso-position-vertical-relative:page;mso-width-percent:0;mso-height-percent:0;mso-width-relative:page;mso-height-relative:page" from="56.75pt,810.2pt" to="241pt,810.2pt" o:gfxdata="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" strokecolor="black [3213]">
               <w10:wrap anchorx="page" anchory="page"/>
@@ -11032,7 +9293,7 @@
             </wp:anchor>
           </w:drawing>
         </mc:Choice>
-        <mc:Fallback xmlns:cx2="http://schemas.microsoft.com/office/drawing/2015/10/21/chartex" xmlns:cx3="http://schemas.microsoft.com/office/drawing/2016/5/9/chartex" xmlns:cx4="http://schemas.microsoft.com/office/drawing/2016/5/10/chartex" xmlns:cx5="http://schemas.microsoft.com/office/drawing/2016/5/11/chartex" xmlns:cx6="http://schemas.microsoft.com/office/drawing/2016/5/12/chartex" xmlns:cx7="http://schemas.microsoft.com/office/drawing/2016/5/13/chartex" xmlns:cx8="http://schemas.microsoft.com/office/drawing/2016/5/14/chartex" xmlns:aink="http://schemas.microsoft.com/office/drawing/2016/ink" xmlns:am3d="http://schemas.microsoft.com/office/drawing/2017/model3d" xmlns:w16cex="http://schemas.microsoft.com/office/word/2018/wordml/cex" xmlns:w16cid="http://schemas.microsoft.com/office/word/2016/wordml/cid" xmlns:w16="http://schemas.microsoft.com/office/word/2018/wordml" xmlns:w16sdtdh="http://schemas.microsoft.com/office/word/2020/wordml/sdtdatahash">
+        <mc:Fallback xmlns:w16sdtdh="http://schemas.microsoft.com/office/word/2020/wordml/sdtdatahash" xmlns:w16="http://schemas.microsoft.com/office/word/2018/wordml" xmlns:w16cid="http://schemas.microsoft.com/office/word/2016/wordml/cid" xmlns:w16cex="http://schemas.microsoft.com/office/word/2018/wordml/cex" xmlns:am3d="http://schemas.microsoft.com/office/drawing/2017/model3d" xmlns:aink="http://schemas.microsoft.com/office/drawing/2016/ink" xmlns:cx8="http://schemas.microsoft.com/office/drawing/2016/5/14/chartex" xmlns:cx7="http://schemas.microsoft.com/office/drawing/2016/5/13/chartex" xmlns:cx6="http://schemas.microsoft.com/office/drawing/2016/5/12/chartex" xmlns:cx5="http://schemas.microsoft.com/office/drawing/2016/5/11/chartex" xmlns:cx4="http://schemas.microsoft.com/office/drawing/2016/5/10/chartex" xmlns:cx3="http://schemas.microsoft.com/office/drawing/2016/5/9/chartex" xmlns:cx2="http://schemas.microsoft.com/office/drawing/2015/10/21/chartex">
           <w:pict>
             <v:line w14:anchorId="2E7332F1" id="Line 3" o:spid="_x0000_s1026" style="position:absolute;z-index:251645952;visibility:visible;mso-wrap-style:square;mso-width-percent:0;mso-height-percent:0;mso-wrap-distance-left:9pt;mso-wrap-distance-top:0;mso-wrap-distance-right:9pt;mso-wrap-distance-bottom:0;mso-position-horizontal:absolute;mso-position-horizontal-relative:page;mso-position-vertical:absolute;mso-position-vertical-relative:page;mso-width-percent:0;mso-height-percent:0;mso-width-relative:page;mso-height-relative:page" from="241pt,711pt" to="241pt,824.4pt" o:gfxdata="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" strokeweight="1.5pt">
               <w10:wrap anchorx="page" anchory="page"/>
@@ -11107,7 +9368,7 @@
             </wp:anchor>
           </w:drawing>
         </mc:Choice>
-        <mc:Fallback xmlns:cx2="http://schemas.microsoft.com/office/drawing/2015/10/21/chartex" xmlns:cx3="http://schemas.microsoft.com/office/drawing/2016/5/9/chartex" xmlns:cx4="http://schemas.microsoft.com/office/drawing/2016/5/10/chartex" xmlns:cx5="http://schemas.microsoft.com/office/drawing/2016/5/11/chartex" xmlns:cx6="http://schemas.microsoft.com/office/drawing/2016/5/12/chartex" xmlns:cx7="http://schemas.microsoft.com/office/drawing/2016/5/13/chartex" xmlns:cx8="http://schemas.microsoft.com/office/drawing/2016/5/14/chartex" xmlns:aink="http://schemas.microsoft.com/office/drawing/2016/ink" xmlns:am3d="http://schemas.microsoft.com/office/drawing/2017/model3d" xmlns:w16cex="http://schemas.microsoft.com/office/word/2018/wordml/cex" xmlns:w16cid="http://schemas.microsoft.com/office/word/2016/wordml/cid" xmlns:w16="http://schemas.microsoft.com/office/word/2018/wordml" xmlns:w16sdtdh="http://schemas.microsoft.com/office/word/2020/wordml/sdtdatahash">
+        <mc:Fallback xmlns:w16sdtdh="http://schemas.microsoft.com/office/word/2020/wordml/sdtdatahash" xmlns:w16="http://schemas.microsoft.com/office/word/2018/wordml" xmlns:w16cid="http://schemas.microsoft.com/office/word/2016/wordml/cid" xmlns:w16cex="http://schemas.microsoft.com/office/word/2018/wordml/cex" xmlns:am3d="http://schemas.microsoft.com/office/drawing/2017/model3d" xmlns:aink="http://schemas.microsoft.com/office/drawing/2016/ink" xmlns:cx8="http://schemas.microsoft.com/office/drawing/2016/5/14/chartex" xmlns:cx7="http://schemas.microsoft.com/office/drawing/2016/5/13/chartex" xmlns:cx6="http://schemas.microsoft.com/office/drawing/2016/5/12/chartex" xmlns:cx5="http://schemas.microsoft.com/office/drawing/2016/5/11/chartex" xmlns:cx4="http://schemas.microsoft.com/office/drawing/2016/5/10/chartex" xmlns:cx3="http://schemas.microsoft.com/office/drawing/2016/5/9/chartex" xmlns:cx2="http://schemas.microsoft.com/office/drawing/2015/10/21/chartex">
           <w:pict>
             <v:line w14:anchorId="7B302299" id="Line 2" o:spid="_x0000_s1026" style="position:absolute;z-index:251644928;visibility:visible;mso-wrap-style:square;mso-width-percent:0;mso-height-percent:0;mso-wrap-distance-left:9pt;mso-wrap-distance-top:0;mso-wrap-distance-right:9pt;mso-wrap-distance-bottom:0;mso-position-horizontal:absolute;mso-position-horizontal-relative:page;mso-position-vertical:absolute;mso-position-vertical-relative:page;mso-width-percent:0;mso-height-percent:0;mso-width-relative:page;mso-height-relative:page" from="56.7pt,711pt" to="581pt,711pt" o:gfxdata="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" strokecolor="black [3213]" strokeweight="1.5pt">
               <w10:wrap anchorx="page" anchory="page"/>
@@ -11375,7 +9636,7 @@
             </wp:anchor>
           </w:drawing>
         </mc:Choice>
-        <mc:Fallback xmlns:cx2="http://schemas.microsoft.com/office/drawing/2015/10/21/chartex" xmlns:cx3="http://schemas.microsoft.com/office/drawing/2016/5/9/chartex" xmlns:cx4="http://schemas.microsoft.com/office/drawing/2016/5/10/chartex" xmlns:cx5="http://schemas.microsoft.com/office/drawing/2016/5/11/chartex" xmlns:cx6="http://schemas.microsoft.com/office/drawing/2016/5/12/chartex" xmlns:cx7="http://schemas.microsoft.com/office/drawing/2016/5/13/chartex" xmlns:cx8="http://schemas.microsoft.com/office/drawing/2016/5/14/chartex" xmlns:aink="http://schemas.microsoft.com/office/drawing/2016/ink" xmlns:am3d="http://schemas.microsoft.com/office/drawing/2017/model3d" xmlns:w16cex="http://schemas.microsoft.com/office/word/2018/wordml/cex" xmlns:w16cid="http://schemas.microsoft.com/office/word/2016/wordml/cid" xmlns:w16="http://schemas.microsoft.com/office/word/2018/wordml" xmlns:w16sdtdh="http://schemas.microsoft.com/office/word/2020/wordml/sdtdatahash">
+        <mc:Fallback xmlns:w16sdtdh="http://schemas.microsoft.com/office/word/2020/wordml/sdtdatahash" xmlns:w16="http://schemas.microsoft.com/office/word/2018/wordml" xmlns:w16cid="http://schemas.microsoft.com/office/word/2016/wordml/cid" xmlns:w16cex="http://schemas.microsoft.com/office/word/2018/wordml/cex" xmlns:am3d="http://schemas.microsoft.com/office/drawing/2017/model3d" xmlns:aink="http://schemas.microsoft.com/office/drawing/2016/ink" xmlns:cx8="http://schemas.microsoft.com/office/drawing/2016/5/14/chartex" xmlns:cx7="http://schemas.microsoft.com/office/drawing/2016/5/13/chartex" xmlns:cx6="http://schemas.microsoft.com/office/drawing/2016/5/12/chartex" xmlns:cx5="http://schemas.microsoft.com/office/drawing/2016/5/11/chartex" xmlns:cx4="http://schemas.microsoft.com/office/drawing/2016/5/10/chartex" xmlns:cx3="http://schemas.microsoft.com/office/drawing/2016/5/9/chartex" xmlns:cx2="http://schemas.microsoft.com/office/drawing/2015/10/21/chartex">
           <w:pict>
             <v:rect w14:anchorId="53EEB05D" id="Rectangle 55" o:spid="_x0000_s1026" style="position:absolute;margin-left:56.1pt;margin-top:16.45pt;width:524.4pt;height:807.85pt;z-index:251625472;visibility:visible;mso-wrap-style:square;mso-width-percent:0;mso-height-percent:0;mso-wrap-distance-left:9pt;mso-wrap-distance-top:0;mso-wrap-distance-right:9pt;mso-wrap-distance-bottom:0;mso-position-horizontal:absolute;mso-position-horizontal-relative:page;mso-position-vertical:absolute;mso-position-vertical-relative:page;mso-width-percent:0;mso-height-percent:0;mso-width-relative:page;mso-height-relative:page;v-text-anchor:top" o:gfxdata="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" o:allowincell="f" strokeweight="1.5pt">
               <w10:wrap anchorx="page" anchory="page"/>
@@ -14774,7 +13035,7 @@
 </file>
 
 <file path=customXml/itemProps1.xml><?xml version="1.0" encoding="utf-8"?>
-<ds:datastoreItem xmlns:ds="http://schemas.openxmlformats.org/officeDocument/2006/customXml" ds:itemID="{811BE9B0-08A5-40B5-A879-21B0CEC47271}">
+<ds:datastoreItem xmlns:ds="http://schemas.openxmlformats.org/officeDocument/2006/customXml" ds:itemID="{90938965-C452-4AE4-A4F4-0646E656757B}">
   <ds:schemaRefs>
     <ds:schemaRef ds:uri="http://schemas.openxmlformats.org/officeDocument/2006/bibliography"/>
   </ds:schemaRefs>
